--- a/Section 5 - CRUD Commands/Notes - Section 5 CRUD Commands.docx
+++ b/Section 5 - CRUD Commands/Notes - Section 5 CRUD Commands.docx
@@ -6159,12 +6159,1677 @@
       </w:r>
     </w:p>
     <w:p>
+      <w:pPr>
+        <w:rPr>
+          <w:u w:val="single"/>
+        </w:rPr>
+      </w:pPr>
+      <w:r>
+        <w:rPr>
+          <w:u w:val="single"/>
+        </w:rPr>
+        <w:t>Introduction to DELETE</w:t>
+      </w:r>
+    </w:p>
+    <w:p>
+      <w:pPr>
+        <w:pStyle w:val="ListParagraph"/>
+        <w:numPr>
+          <w:ilvl w:val="0"/>
+          <w:numId w:val="13"/>
+        </w:numPr>
+      </w:pPr>
+      <w:r>
+        <w:t xml:space="preserve">The </w:t>
+      </w:r>
+      <w:r>
+        <w:rPr>
+          <w:b/>
+        </w:rPr>
+        <w:t>DELETE</w:t>
+      </w:r>
+      <w:r>
+        <w:rPr>
+          <w:b/>
+        </w:rPr>
+        <w:t xml:space="preserve"> FROM</w:t>
+      </w:r>
+      <w:r>
+        <w:rPr>
+          <w:b/>
+        </w:rPr>
+        <w:t>;</w:t>
+      </w:r>
+      <w:r>
+        <w:t xml:space="preserve"> command allows us to delete/destroy things in MySQL</w:t>
+      </w:r>
+    </w:p>
+    <w:p>
+      <w:pPr>
+        <w:pStyle w:val="ListParagraph"/>
+        <w:numPr>
+          <w:ilvl w:val="1"/>
+          <w:numId w:val="13"/>
+        </w:numPr>
+      </w:pPr>
+      <w:r>
+        <w:t>It behaves similarly to selecting</w:t>
+      </w:r>
+    </w:p>
+    <w:p>
+      <w:pPr>
+        <w:pStyle w:val="ListParagraph"/>
+        <w:numPr>
+          <w:ilvl w:val="0"/>
+          <w:numId w:val="13"/>
+        </w:numPr>
+      </w:pPr>
+      <w:r>
+        <w:t>ALWAYS perform a selection before you delete, so that you know what you’re deleting</w:t>
+      </w:r>
+    </w:p>
+    <w:p>
+      <w:pPr>
+        <w:pStyle w:val="ListParagraph"/>
+        <w:numPr>
+          <w:ilvl w:val="0"/>
+          <w:numId w:val="13"/>
+        </w:numPr>
+      </w:pPr>
+      <w:r>
+        <w:t>Here we will delete the cat named “Egg” from the table</w:t>
+      </w:r>
+    </w:p>
+    <w:p>
+      <w:pPr>
+        <w:pStyle w:val="ListParagraph"/>
+        <w:numPr>
+          <w:ilvl w:val="1"/>
+          <w:numId w:val="13"/>
+        </w:numPr>
+      </w:pPr>
+      <w:r>
+        <w:t>First select that cat so we know that there is something to delete</w:t>
+      </w:r>
+    </w:p>
+    <w:p>
+      <w:pPr>
+        <w:jc w:val="center"/>
+      </w:pPr>
+      <w:r>
+        <w:rPr>
+          <w:noProof/>
+        </w:rPr>
+        <w:drawing>
+          <wp:inline distT="0" distB="0" distL="0" distR="0" wp14:anchorId="3B836000" wp14:editId="3CEA524D">
+            <wp:extent cx="2911450" cy="1008098"/>
+            <wp:effectExtent l="0" t="0" r="3810" b="1905"/>
+            <wp:docPr id="24" name="Picture 24"/>
+            <wp:cNvGraphicFramePr>
+              <a:graphicFrameLocks xmlns:a="http://schemas.openxmlformats.org/drawingml/2006/main" noChangeAspect="1"/>
+            </wp:cNvGraphicFramePr>
+            <a:graphic xmlns:a="http://schemas.openxmlformats.org/drawingml/2006/main">
+              <a:graphicData uri="http://schemas.openxmlformats.org/drawingml/2006/picture">
+                <pic:pic xmlns:pic="http://schemas.openxmlformats.org/drawingml/2006/picture">
+                  <pic:nvPicPr>
+                    <pic:cNvPr id="1" name=""/>
+                    <pic:cNvPicPr/>
+                  </pic:nvPicPr>
+                  <pic:blipFill>
+                    <a:blip r:embed="rId31"/>
+                    <a:stretch>
+                      <a:fillRect/>
+                    </a:stretch>
+                  </pic:blipFill>
+                  <pic:spPr>
+                    <a:xfrm>
+                      <a:off x="0" y="0"/>
+                      <a:ext cx="2946723" cy="1020311"/>
+                    </a:xfrm>
+                    <a:prstGeom prst="rect">
+                      <a:avLst/>
+                    </a:prstGeom>
+                  </pic:spPr>
+                </pic:pic>
+              </a:graphicData>
+            </a:graphic>
+          </wp:inline>
+        </w:drawing>
+      </w:r>
+    </w:p>
+    <w:p>
+      <w:pPr>
+        <w:pStyle w:val="ListParagraph"/>
+        <w:numPr>
+          <w:ilvl w:val="1"/>
+          <w:numId w:val="13"/>
+        </w:numPr>
+      </w:pPr>
+      <w:r>
+        <w:t>Now we do the deletion</w:t>
+      </w:r>
+      <w:r>
+        <w:t>:</w:t>
+      </w:r>
+    </w:p>
+    <w:p>
+      <w:pPr>
+        <w:jc w:val="center"/>
+      </w:pPr>
+      <w:r>
+        <w:rPr>
+          <w:noProof/>
+        </w:rPr>
+        <w:lastRenderedPageBreak/>
+        <w:drawing>
+          <wp:inline distT="0" distB="0" distL="0" distR="0" wp14:anchorId="2781D4F3" wp14:editId="5D141852">
+            <wp:extent cx="3295565" cy="1960474"/>
+            <wp:effectExtent l="0" t="0" r="635" b="1905"/>
+            <wp:docPr id="25" name="Picture 25"/>
+            <wp:cNvGraphicFramePr>
+              <a:graphicFrameLocks xmlns:a="http://schemas.openxmlformats.org/drawingml/2006/main" noChangeAspect="1"/>
+            </wp:cNvGraphicFramePr>
+            <a:graphic xmlns:a="http://schemas.openxmlformats.org/drawingml/2006/main">
+              <a:graphicData uri="http://schemas.openxmlformats.org/drawingml/2006/picture">
+                <pic:pic xmlns:pic="http://schemas.openxmlformats.org/drawingml/2006/picture">
+                  <pic:nvPicPr>
+                    <pic:cNvPr id="1" name=""/>
+                    <pic:cNvPicPr/>
+                  </pic:nvPicPr>
+                  <pic:blipFill>
+                    <a:blip r:embed="rId32"/>
+                    <a:stretch>
+                      <a:fillRect/>
+                    </a:stretch>
+                  </pic:blipFill>
+                  <pic:spPr>
+                    <a:xfrm>
+                      <a:off x="0" y="0"/>
+                      <a:ext cx="3304914" cy="1966035"/>
+                    </a:xfrm>
+                    <a:prstGeom prst="rect">
+                      <a:avLst/>
+                    </a:prstGeom>
+                  </pic:spPr>
+                </pic:pic>
+              </a:graphicData>
+            </a:graphic>
+          </wp:inline>
+        </w:drawing>
+      </w:r>
+    </w:p>
+    <w:p>
+      <w:pPr>
+        <w:pStyle w:val="ListParagraph"/>
+        <w:numPr>
+          <w:ilvl w:val="1"/>
+          <w:numId w:val="13"/>
+        </w:numPr>
+      </w:pPr>
+      <w:r>
+        <w:t xml:space="preserve">Notice that the </w:t>
+      </w:r>
+      <w:proofErr w:type="spellStart"/>
+      <w:r>
+        <w:t>cat_</w:t>
+      </w:r>
+      <w:proofErr w:type="gramStart"/>
+      <w:r>
+        <w:t>id’s</w:t>
+      </w:r>
+      <w:proofErr w:type="spellEnd"/>
+      <w:proofErr w:type="gramEnd"/>
+      <w:r>
+        <w:t xml:space="preserve"> are NOT shifted. Remember that it is a primary key that uniquely identifies that cat. We’ll see why this is important later on.</w:t>
+      </w:r>
+    </w:p>
+    <w:p>
+      <w:pPr>
+        <w:pStyle w:val="ListParagraph"/>
+        <w:numPr>
+          <w:ilvl w:val="0"/>
+          <w:numId w:val="13"/>
+        </w:numPr>
+      </w:pPr>
+      <w:r>
+        <w:t xml:space="preserve">As a quick note, the command </w:t>
+      </w:r>
+      <w:r>
+        <w:rPr>
+          <w:b/>
+        </w:rPr>
+        <w:t>DELETE FROM &lt;table name&gt;;</w:t>
+      </w:r>
+      <w:r>
+        <w:t xml:space="preserve"> with no additional information will delete all entries in the table, leaving an empty table shell</w:t>
+      </w:r>
+    </w:p>
+    <w:p>
+      <w:pPr>
+        <w:pStyle w:val="ListParagraph"/>
+        <w:numPr>
+          <w:ilvl w:val="1"/>
+          <w:numId w:val="13"/>
+        </w:numPr>
+      </w:pPr>
+      <w:r>
+        <w:t>This is similar to the SELECT clause with no WHERE statement, where everything is selected from the table</w:t>
+      </w:r>
+    </w:p>
+    <w:p>
+      <w:pPr>
+        <w:pStyle w:val="ListParagraph"/>
+        <w:numPr>
+          <w:ilvl w:val="0"/>
+          <w:numId w:val="13"/>
+        </w:numPr>
+      </w:pPr>
+      <w:r>
+        <w:t>Code summary</w:t>
+      </w:r>
+    </w:p>
+    <w:p>
+      <w:pPr>
+        <w:pStyle w:val="Heading4"/>
+        <w:shd w:val="clear" w:color="auto" w:fill="FFFFFF"/>
+        <w:spacing w:before="158" w:beforeAutospacing="0" w:after="158" w:afterAutospacing="0"/>
+        <w:rPr>
+          <w:rFonts w:ascii="Segoe UI" w:hAnsi="Segoe UI" w:cs="Segoe UI"/>
+          <w:b w:val="0"/>
+          <w:bCs w:val="0"/>
+          <w:color w:val="1C1D1F"/>
+          <w:sz w:val="36"/>
+          <w:szCs w:val="36"/>
+        </w:rPr>
+      </w:pPr>
+      <w:r>
+        <w:rPr>
+          <w:rFonts w:ascii="Segoe UI" w:hAnsi="Segoe UI" w:cs="Segoe UI"/>
+          <w:b w:val="0"/>
+          <w:bCs w:val="0"/>
+          <w:color w:val="1C1D1F"/>
+          <w:sz w:val="36"/>
+          <w:szCs w:val="36"/>
+        </w:rPr>
+        <w:t>C</w:t>
+      </w:r>
+      <w:r>
+        <w:rPr>
+          <w:rFonts w:ascii="Segoe UI" w:hAnsi="Segoe UI" w:cs="Segoe UI"/>
+          <w:b w:val="0"/>
+          <w:bCs w:val="0"/>
+          <w:color w:val="1C1D1F"/>
+          <w:sz w:val="36"/>
+          <w:szCs w:val="36"/>
+        </w:rPr>
+        <w:t>ODE: DELETING DATA</w:t>
+      </w:r>
+    </w:p>
+    <w:p>
+      <w:pPr>
+        <w:pStyle w:val="HTMLPreformatted"/>
+        <w:numPr>
+          <w:ilvl w:val="0"/>
+          <w:numId w:val="19"/>
+        </w:numPr>
+        <w:shd w:val="clear" w:color="auto" w:fill="FFFFFF"/>
+        <w:tabs>
+          <w:tab w:val="clear" w:pos="720"/>
+        </w:tabs>
+        <w:wordWrap w:val="0"/>
+        <w:spacing w:afterAutospacing="1"/>
+        <w:ind w:left="0"/>
+        <w:rPr>
+          <w:rFonts w:ascii="Consolas" w:hAnsi="Consolas"/>
+          <w:color w:val="3E4143"/>
+          <w:sz w:val="18"/>
+          <w:szCs w:val="18"/>
+        </w:rPr>
+      </w:pPr>
+      <w:r>
+        <w:rPr>
+          <w:rStyle w:val="pln"/>
+          <w:rFonts w:ascii="Consolas" w:hAnsi="Consolas"/>
+          <w:color w:val="1C1D1F"/>
+          <w:sz w:val="18"/>
+          <w:szCs w:val="18"/>
+        </w:rPr>
+        <w:t>DELETE FROM cats WHERE name</w:t>
+      </w:r>
+      <w:r>
+        <w:rPr>
+          <w:rStyle w:val="pun"/>
+          <w:rFonts w:ascii="Consolas" w:hAnsi="Consolas"/>
+          <w:color w:val="1C1D1F"/>
+          <w:sz w:val="18"/>
+          <w:szCs w:val="18"/>
+        </w:rPr>
+        <w:t>=</w:t>
+      </w:r>
+      <w:r>
+        <w:rPr>
+          <w:rStyle w:val="str"/>
+          <w:rFonts w:ascii="Consolas" w:hAnsi="Consolas"/>
+          <w:color w:val="2D907F"/>
+          <w:sz w:val="18"/>
+          <w:szCs w:val="18"/>
+        </w:rPr>
+        <w:t>'Egg'</w:t>
+      </w:r>
+      <w:r>
+        <w:rPr>
+          <w:rStyle w:val="pun"/>
+          <w:rFonts w:ascii="Consolas" w:hAnsi="Consolas"/>
+          <w:color w:val="1C1D1F"/>
+          <w:sz w:val="18"/>
+          <w:szCs w:val="18"/>
+        </w:rPr>
+        <w:t>;</w:t>
+      </w:r>
+    </w:p>
+    <w:p>
+      <w:pPr>
+        <w:pStyle w:val="HTMLPreformatted"/>
+        <w:numPr>
+          <w:ilvl w:val="0"/>
+          <w:numId w:val="19"/>
+        </w:numPr>
+        <w:shd w:val="clear" w:color="auto" w:fill="FFFFFF"/>
+        <w:tabs>
+          <w:tab w:val="clear" w:pos="720"/>
+        </w:tabs>
+        <w:wordWrap w:val="0"/>
+        <w:spacing w:beforeAutospacing="1" w:afterAutospacing="1"/>
+        <w:ind w:left="0"/>
+        <w:rPr>
+          <w:rFonts w:ascii="Consolas" w:hAnsi="Consolas"/>
+          <w:color w:val="3E4143"/>
+          <w:sz w:val="18"/>
+          <w:szCs w:val="18"/>
+        </w:rPr>
+      </w:pPr>
+      <w:r>
+        <w:rPr>
+          <w:rStyle w:val="pln"/>
+          <w:rFonts w:ascii="Consolas" w:hAnsi="Consolas"/>
+          <w:color w:val="1C1D1F"/>
+          <w:sz w:val="18"/>
+          <w:szCs w:val="18"/>
+        </w:rPr>
+        <w:t> </w:t>
+      </w:r>
+    </w:p>
+    <w:p>
+      <w:pPr>
+        <w:pStyle w:val="HTMLPreformatted"/>
+        <w:numPr>
+          <w:ilvl w:val="0"/>
+          <w:numId w:val="19"/>
+        </w:numPr>
+        <w:shd w:val="clear" w:color="auto" w:fill="FFFFFF"/>
+        <w:tabs>
+          <w:tab w:val="clear" w:pos="720"/>
+        </w:tabs>
+        <w:wordWrap w:val="0"/>
+        <w:spacing w:beforeAutospacing="1" w:afterAutospacing="1"/>
+        <w:ind w:left="0"/>
+        <w:rPr>
+          <w:rFonts w:ascii="Consolas" w:hAnsi="Consolas"/>
+          <w:color w:val="3E4143"/>
+          <w:sz w:val="18"/>
+          <w:szCs w:val="18"/>
+        </w:rPr>
+      </w:pPr>
+      <w:r>
+        <w:rPr>
+          <w:rStyle w:val="pln"/>
+          <w:rFonts w:ascii="Consolas" w:hAnsi="Consolas"/>
+          <w:color w:val="1C1D1F"/>
+          <w:sz w:val="18"/>
+          <w:szCs w:val="18"/>
+        </w:rPr>
+        <w:t xml:space="preserve">SELECT </w:t>
+      </w:r>
+      <w:r>
+        <w:rPr>
+          <w:rStyle w:val="pun"/>
+          <w:rFonts w:ascii="Consolas" w:hAnsi="Consolas"/>
+          <w:color w:val="1C1D1F"/>
+          <w:sz w:val="18"/>
+          <w:szCs w:val="18"/>
+        </w:rPr>
+        <w:t>*</w:t>
+      </w:r>
+      <w:r>
+        <w:rPr>
+          <w:rStyle w:val="pln"/>
+          <w:rFonts w:ascii="Consolas" w:hAnsi="Consolas"/>
+          <w:color w:val="1C1D1F"/>
+          <w:sz w:val="18"/>
+          <w:szCs w:val="18"/>
+        </w:rPr>
+        <w:t xml:space="preserve"> FROM cats</w:t>
+      </w:r>
+      <w:r>
+        <w:rPr>
+          <w:rStyle w:val="pun"/>
+          <w:rFonts w:ascii="Consolas" w:hAnsi="Consolas"/>
+          <w:color w:val="1C1D1F"/>
+          <w:sz w:val="18"/>
+          <w:szCs w:val="18"/>
+        </w:rPr>
+        <w:t>;</w:t>
+      </w:r>
+    </w:p>
+    <w:p>
+      <w:pPr>
+        <w:pStyle w:val="HTMLPreformatted"/>
+        <w:numPr>
+          <w:ilvl w:val="0"/>
+          <w:numId w:val="19"/>
+        </w:numPr>
+        <w:shd w:val="clear" w:color="auto" w:fill="FFFFFF"/>
+        <w:tabs>
+          <w:tab w:val="clear" w:pos="720"/>
+        </w:tabs>
+        <w:wordWrap w:val="0"/>
+        <w:spacing w:beforeAutospacing="1" w:afterAutospacing="1"/>
+        <w:ind w:left="0"/>
+        <w:rPr>
+          <w:rFonts w:ascii="Consolas" w:hAnsi="Consolas"/>
+          <w:color w:val="3E4143"/>
+          <w:sz w:val="18"/>
+          <w:szCs w:val="18"/>
+        </w:rPr>
+      </w:pPr>
+      <w:r>
+        <w:rPr>
+          <w:rStyle w:val="pln"/>
+          <w:rFonts w:ascii="Consolas" w:hAnsi="Consolas"/>
+          <w:color w:val="1C1D1F"/>
+          <w:sz w:val="18"/>
+          <w:szCs w:val="18"/>
+        </w:rPr>
+        <w:t> </w:t>
+      </w:r>
+    </w:p>
+    <w:p>
+      <w:pPr>
+        <w:pStyle w:val="HTMLPreformatted"/>
+        <w:numPr>
+          <w:ilvl w:val="0"/>
+          <w:numId w:val="19"/>
+        </w:numPr>
+        <w:shd w:val="clear" w:color="auto" w:fill="FFFFFF"/>
+        <w:tabs>
+          <w:tab w:val="clear" w:pos="720"/>
+        </w:tabs>
+        <w:wordWrap w:val="0"/>
+        <w:spacing w:beforeAutospacing="1" w:afterAutospacing="1"/>
+        <w:ind w:left="0"/>
+        <w:rPr>
+          <w:rFonts w:ascii="Consolas" w:hAnsi="Consolas"/>
+          <w:color w:val="3E4143"/>
+          <w:sz w:val="18"/>
+          <w:szCs w:val="18"/>
+        </w:rPr>
+      </w:pPr>
+      <w:r>
+        <w:rPr>
+          <w:rStyle w:val="pln"/>
+          <w:rFonts w:ascii="Consolas" w:hAnsi="Consolas"/>
+          <w:color w:val="1C1D1F"/>
+          <w:sz w:val="18"/>
+          <w:szCs w:val="18"/>
+        </w:rPr>
+        <w:t xml:space="preserve">SELECT </w:t>
+      </w:r>
+      <w:r>
+        <w:rPr>
+          <w:rStyle w:val="pun"/>
+          <w:rFonts w:ascii="Consolas" w:hAnsi="Consolas"/>
+          <w:color w:val="1C1D1F"/>
+          <w:sz w:val="18"/>
+          <w:szCs w:val="18"/>
+        </w:rPr>
+        <w:t>*</w:t>
+      </w:r>
+      <w:r>
+        <w:rPr>
+          <w:rStyle w:val="pln"/>
+          <w:rFonts w:ascii="Consolas" w:hAnsi="Consolas"/>
+          <w:color w:val="1C1D1F"/>
+          <w:sz w:val="18"/>
+          <w:szCs w:val="18"/>
+        </w:rPr>
+        <w:t xml:space="preserve"> FROM cats WHERE name</w:t>
+      </w:r>
+      <w:r>
+        <w:rPr>
+          <w:rStyle w:val="pun"/>
+          <w:rFonts w:ascii="Consolas" w:hAnsi="Consolas"/>
+          <w:color w:val="1C1D1F"/>
+          <w:sz w:val="18"/>
+          <w:szCs w:val="18"/>
+        </w:rPr>
+        <w:t>=</w:t>
+      </w:r>
+      <w:r>
+        <w:rPr>
+          <w:rStyle w:val="str"/>
+          <w:rFonts w:ascii="Consolas" w:hAnsi="Consolas"/>
+          <w:color w:val="2D907F"/>
+          <w:sz w:val="18"/>
+          <w:szCs w:val="18"/>
+        </w:rPr>
+        <w:t>'egg'</w:t>
+      </w:r>
+      <w:r>
+        <w:rPr>
+          <w:rStyle w:val="pun"/>
+          <w:rFonts w:ascii="Consolas" w:hAnsi="Consolas"/>
+          <w:color w:val="1C1D1F"/>
+          <w:sz w:val="18"/>
+          <w:szCs w:val="18"/>
+        </w:rPr>
+        <w:t>;</w:t>
+      </w:r>
+    </w:p>
+    <w:p>
+      <w:pPr>
+        <w:pStyle w:val="HTMLPreformatted"/>
+        <w:numPr>
+          <w:ilvl w:val="0"/>
+          <w:numId w:val="19"/>
+        </w:numPr>
+        <w:shd w:val="clear" w:color="auto" w:fill="FFFFFF"/>
+        <w:tabs>
+          <w:tab w:val="clear" w:pos="720"/>
+        </w:tabs>
+        <w:wordWrap w:val="0"/>
+        <w:spacing w:beforeAutospacing="1" w:afterAutospacing="1"/>
+        <w:ind w:left="0"/>
+        <w:rPr>
+          <w:rFonts w:ascii="Consolas" w:hAnsi="Consolas"/>
+          <w:color w:val="3E4143"/>
+          <w:sz w:val="18"/>
+          <w:szCs w:val="18"/>
+        </w:rPr>
+      </w:pPr>
+      <w:r>
+        <w:rPr>
+          <w:rStyle w:val="pln"/>
+          <w:rFonts w:ascii="Consolas" w:hAnsi="Consolas"/>
+          <w:color w:val="1C1D1F"/>
+          <w:sz w:val="18"/>
+          <w:szCs w:val="18"/>
+        </w:rPr>
+        <w:t> </w:t>
+      </w:r>
+    </w:p>
+    <w:p>
+      <w:pPr>
+        <w:pStyle w:val="HTMLPreformatted"/>
+        <w:numPr>
+          <w:ilvl w:val="0"/>
+          <w:numId w:val="19"/>
+        </w:numPr>
+        <w:shd w:val="clear" w:color="auto" w:fill="FFFFFF"/>
+        <w:tabs>
+          <w:tab w:val="clear" w:pos="720"/>
+        </w:tabs>
+        <w:wordWrap w:val="0"/>
+        <w:spacing w:beforeAutospacing="1" w:afterAutospacing="1"/>
+        <w:ind w:left="0"/>
+        <w:rPr>
+          <w:rFonts w:ascii="Consolas" w:hAnsi="Consolas"/>
+          <w:color w:val="3E4143"/>
+          <w:sz w:val="18"/>
+          <w:szCs w:val="18"/>
+        </w:rPr>
+      </w:pPr>
+      <w:r>
+        <w:rPr>
+          <w:rStyle w:val="pln"/>
+          <w:rFonts w:ascii="Consolas" w:hAnsi="Consolas"/>
+          <w:color w:val="1C1D1F"/>
+          <w:sz w:val="18"/>
+          <w:szCs w:val="18"/>
+        </w:rPr>
+        <w:t>DELETE FROM cats WHERE name</w:t>
+      </w:r>
+      <w:r>
+        <w:rPr>
+          <w:rStyle w:val="pun"/>
+          <w:rFonts w:ascii="Consolas" w:hAnsi="Consolas"/>
+          <w:color w:val="1C1D1F"/>
+          <w:sz w:val="18"/>
+          <w:szCs w:val="18"/>
+        </w:rPr>
+        <w:t>=</w:t>
+      </w:r>
+      <w:r>
+        <w:rPr>
+          <w:rStyle w:val="str"/>
+          <w:rFonts w:ascii="Consolas" w:hAnsi="Consolas"/>
+          <w:color w:val="2D907F"/>
+          <w:sz w:val="18"/>
+          <w:szCs w:val="18"/>
+        </w:rPr>
+        <w:t>'egg'</w:t>
+      </w:r>
+      <w:r>
+        <w:rPr>
+          <w:rStyle w:val="pun"/>
+          <w:rFonts w:ascii="Consolas" w:hAnsi="Consolas"/>
+          <w:color w:val="1C1D1F"/>
+          <w:sz w:val="18"/>
+          <w:szCs w:val="18"/>
+        </w:rPr>
+        <w:t>;</w:t>
+      </w:r>
+    </w:p>
+    <w:p>
+      <w:pPr>
+        <w:pStyle w:val="HTMLPreformatted"/>
+        <w:numPr>
+          <w:ilvl w:val="0"/>
+          <w:numId w:val="19"/>
+        </w:numPr>
+        <w:shd w:val="clear" w:color="auto" w:fill="FFFFFF"/>
+        <w:tabs>
+          <w:tab w:val="clear" w:pos="720"/>
+        </w:tabs>
+        <w:wordWrap w:val="0"/>
+        <w:spacing w:beforeAutospacing="1" w:afterAutospacing="1"/>
+        <w:ind w:left="0"/>
+        <w:rPr>
+          <w:rFonts w:ascii="Consolas" w:hAnsi="Consolas"/>
+          <w:color w:val="3E4143"/>
+          <w:sz w:val="18"/>
+          <w:szCs w:val="18"/>
+        </w:rPr>
+      </w:pPr>
+      <w:r>
+        <w:rPr>
+          <w:rStyle w:val="pln"/>
+          <w:rFonts w:ascii="Consolas" w:hAnsi="Consolas"/>
+          <w:color w:val="1C1D1F"/>
+          <w:sz w:val="18"/>
+          <w:szCs w:val="18"/>
+        </w:rPr>
+        <w:t> </w:t>
+      </w:r>
+    </w:p>
+    <w:p>
+      <w:pPr>
+        <w:pStyle w:val="HTMLPreformatted"/>
+        <w:numPr>
+          <w:ilvl w:val="0"/>
+          <w:numId w:val="19"/>
+        </w:numPr>
+        <w:shd w:val="clear" w:color="auto" w:fill="FFFFFF"/>
+        <w:tabs>
+          <w:tab w:val="clear" w:pos="720"/>
+        </w:tabs>
+        <w:wordWrap w:val="0"/>
+        <w:spacing w:beforeAutospacing="1" w:afterAutospacing="1"/>
+        <w:ind w:left="0"/>
+        <w:rPr>
+          <w:rFonts w:ascii="Consolas" w:hAnsi="Consolas"/>
+          <w:color w:val="3E4143"/>
+          <w:sz w:val="18"/>
+          <w:szCs w:val="18"/>
+        </w:rPr>
+      </w:pPr>
+      <w:r>
+        <w:rPr>
+          <w:rStyle w:val="pln"/>
+          <w:rFonts w:ascii="Consolas" w:hAnsi="Consolas"/>
+          <w:color w:val="1C1D1F"/>
+          <w:sz w:val="18"/>
+          <w:szCs w:val="18"/>
+        </w:rPr>
+        <w:t xml:space="preserve">SELECT </w:t>
+      </w:r>
+      <w:r>
+        <w:rPr>
+          <w:rStyle w:val="pun"/>
+          <w:rFonts w:ascii="Consolas" w:hAnsi="Consolas"/>
+          <w:color w:val="1C1D1F"/>
+          <w:sz w:val="18"/>
+          <w:szCs w:val="18"/>
+        </w:rPr>
+        <w:t>*</w:t>
+      </w:r>
+      <w:r>
+        <w:rPr>
+          <w:rStyle w:val="pln"/>
+          <w:rFonts w:ascii="Consolas" w:hAnsi="Consolas"/>
+          <w:color w:val="1C1D1F"/>
+          <w:sz w:val="18"/>
+          <w:szCs w:val="18"/>
+        </w:rPr>
+        <w:t xml:space="preserve"> FROM cats</w:t>
+      </w:r>
+      <w:r>
+        <w:rPr>
+          <w:rStyle w:val="pun"/>
+          <w:rFonts w:ascii="Consolas" w:hAnsi="Consolas"/>
+          <w:color w:val="1C1D1F"/>
+          <w:sz w:val="18"/>
+          <w:szCs w:val="18"/>
+        </w:rPr>
+        <w:t>;</w:t>
+      </w:r>
+    </w:p>
+    <w:p>
+      <w:pPr>
+        <w:pStyle w:val="HTMLPreformatted"/>
+        <w:numPr>
+          <w:ilvl w:val="0"/>
+          <w:numId w:val="19"/>
+        </w:numPr>
+        <w:shd w:val="clear" w:color="auto" w:fill="FFFFFF"/>
+        <w:tabs>
+          <w:tab w:val="clear" w:pos="720"/>
+        </w:tabs>
+        <w:wordWrap w:val="0"/>
+        <w:spacing w:beforeAutospacing="1" w:afterAutospacing="1"/>
+        <w:ind w:left="0"/>
+        <w:rPr>
+          <w:rFonts w:ascii="Consolas" w:hAnsi="Consolas"/>
+          <w:color w:val="3E4143"/>
+          <w:sz w:val="18"/>
+          <w:szCs w:val="18"/>
+        </w:rPr>
+      </w:pPr>
+      <w:r>
+        <w:rPr>
+          <w:rStyle w:val="pln"/>
+          <w:rFonts w:ascii="Consolas" w:hAnsi="Consolas"/>
+          <w:color w:val="1C1D1F"/>
+          <w:sz w:val="18"/>
+          <w:szCs w:val="18"/>
+        </w:rPr>
+        <w:t> </w:t>
+      </w:r>
+    </w:p>
+    <w:p>
+      <w:pPr>
+        <w:pStyle w:val="HTMLPreformatted"/>
+        <w:numPr>
+          <w:ilvl w:val="0"/>
+          <w:numId w:val="19"/>
+        </w:numPr>
+        <w:shd w:val="clear" w:color="auto" w:fill="FFFFFF"/>
+        <w:tabs>
+          <w:tab w:val="clear" w:pos="720"/>
+        </w:tabs>
+        <w:wordWrap w:val="0"/>
+        <w:spacing w:beforeAutospacing="1" w:afterAutospacing="1"/>
+        <w:ind w:left="0"/>
+        <w:rPr>
+          <w:rFonts w:ascii="Consolas" w:hAnsi="Consolas"/>
+          <w:color w:val="3E4143"/>
+          <w:sz w:val="18"/>
+          <w:szCs w:val="18"/>
+        </w:rPr>
+      </w:pPr>
+      <w:r>
+        <w:rPr>
+          <w:rStyle w:val="pln"/>
+          <w:rFonts w:ascii="Consolas" w:hAnsi="Consolas"/>
+          <w:color w:val="1C1D1F"/>
+          <w:sz w:val="18"/>
+          <w:szCs w:val="18"/>
+        </w:rPr>
+        <w:t>DELETE FROM cats</w:t>
+      </w:r>
+      <w:r>
+        <w:rPr>
+          <w:rStyle w:val="pun"/>
+          <w:rFonts w:ascii="Consolas" w:hAnsi="Consolas"/>
+          <w:color w:val="1C1D1F"/>
+          <w:sz w:val="18"/>
+          <w:szCs w:val="18"/>
+        </w:rPr>
+        <w:t>;</w:t>
+      </w:r>
+    </w:p>
+    <w:p>
+      <w:pPr>
+        <w:rPr>
+          <w:u w:val="single"/>
+        </w:rPr>
+      </w:pPr>
+      <w:r>
+        <w:rPr>
+          <w:u w:val="single"/>
+        </w:rPr>
+        <w:t>Code from DELETE Challenges</w:t>
+      </w:r>
+    </w:p>
+    <w:p>
+      <w:pPr>
+        <w:pStyle w:val="Heading4"/>
+        <w:shd w:val="clear" w:color="auto" w:fill="FFFFFF"/>
+        <w:spacing w:before="158" w:beforeAutospacing="0" w:after="158" w:afterAutospacing="0"/>
+        <w:rPr>
+          <w:rFonts w:ascii="Segoe UI" w:hAnsi="Segoe UI" w:cs="Segoe UI"/>
+          <w:b w:val="0"/>
+          <w:bCs w:val="0"/>
+          <w:color w:val="1C1D1F"/>
+          <w:sz w:val="36"/>
+          <w:szCs w:val="36"/>
+        </w:rPr>
+      </w:pPr>
+      <w:r>
+        <w:rPr>
+          <w:rFonts w:ascii="Segoe UI" w:hAnsi="Segoe UI" w:cs="Segoe UI"/>
+          <w:b w:val="0"/>
+          <w:bCs w:val="0"/>
+          <w:color w:val="1C1D1F"/>
+          <w:sz w:val="36"/>
+          <w:szCs w:val="36"/>
+        </w:rPr>
+        <w:t>CODE: DELETE Challenges Solution</w:t>
+      </w:r>
+    </w:p>
+    <w:p>
+      <w:pPr>
+        <w:pStyle w:val="HTMLPreformatted"/>
+        <w:numPr>
+          <w:ilvl w:val="0"/>
+          <w:numId w:val="20"/>
+        </w:numPr>
+        <w:shd w:val="clear" w:color="auto" w:fill="FFFFFF"/>
+        <w:tabs>
+          <w:tab w:val="clear" w:pos="720"/>
+        </w:tabs>
+        <w:wordWrap w:val="0"/>
+        <w:spacing w:afterAutospacing="1"/>
+        <w:ind w:left="0"/>
+        <w:rPr>
+          <w:rFonts w:ascii="Consolas" w:hAnsi="Consolas"/>
+          <w:color w:val="3E4143"/>
+          <w:sz w:val="18"/>
+          <w:szCs w:val="18"/>
+        </w:rPr>
+      </w:pPr>
+      <w:r>
+        <w:rPr>
+          <w:rStyle w:val="pln"/>
+          <w:rFonts w:ascii="Consolas" w:hAnsi="Consolas"/>
+          <w:color w:val="1C1D1F"/>
+          <w:sz w:val="18"/>
+          <w:szCs w:val="18"/>
+        </w:rPr>
+        <w:t xml:space="preserve">SELECT </w:t>
+      </w:r>
+      <w:r>
+        <w:rPr>
+          <w:rStyle w:val="pun"/>
+          <w:rFonts w:ascii="Consolas" w:hAnsi="Consolas"/>
+          <w:color w:val="1C1D1F"/>
+          <w:sz w:val="18"/>
+          <w:szCs w:val="18"/>
+        </w:rPr>
+        <w:t>*</w:t>
+      </w:r>
+      <w:r>
+        <w:rPr>
+          <w:rStyle w:val="pln"/>
+          <w:rFonts w:ascii="Consolas" w:hAnsi="Consolas"/>
+          <w:color w:val="1C1D1F"/>
+          <w:sz w:val="18"/>
+          <w:szCs w:val="18"/>
+        </w:rPr>
+        <w:t xml:space="preserve"> FROM cats WHERE age</w:t>
+      </w:r>
+      <w:r>
+        <w:rPr>
+          <w:rStyle w:val="pun"/>
+          <w:rFonts w:ascii="Consolas" w:hAnsi="Consolas"/>
+          <w:color w:val="1C1D1F"/>
+          <w:sz w:val="18"/>
+          <w:szCs w:val="18"/>
+        </w:rPr>
+        <w:t>=</w:t>
+      </w:r>
+      <w:r>
+        <w:rPr>
+          <w:rStyle w:val="lit"/>
+          <w:rFonts w:ascii="Consolas" w:hAnsi="Consolas"/>
+          <w:color w:val="1C1D1F"/>
+          <w:sz w:val="18"/>
+          <w:szCs w:val="18"/>
+        </w:rPr>
+        <w:t>4</w:t>
+      </w:r>
+      <w:r>
+        <w:rPr>
+          <w:rStyle w:val="pun"/>
+          <w:rFonts w:ascii="Consolas" w:hAnsi="Consolas"/>
+          <w:color w:val="1C1D1F"/>
+          <w:sz w:val="18"/>
+          <w:szCs w:val="18"/>
+        </w:rPr>
+        <w:t>;</w:t>
+      </w:r>
+    </w:p>
+    <w:p>
+      <w:pPr>
+        <w:pStyle w:val="HTMLPreformatted"/>
+        <w:numPr>
+          <w:ilvl w:val="0"/>
+          <w:numId w:val="20"/>
+        </w:numPr>
+        <w:shd w:val="clear" w:color="auto" w:fill="FFFFFF"/>
+        <w:tabs>
+          <w:tab w:val="clear" w:pos="720"/>
+        </w:tabs>
+        <w:wordWrap w:val="0"/>
+        <w:spacing w:beforeAutospacing="1" w:afterAutospacing="1"/>
+        <w:ind w:left="0"/>
+        <w:rPr>
+          <w:rFonts w:ascii="Consolas" w:hAnsi="Consolas"/>
+          <w:color w:val="3E4143"/>
+          <w:sz w:val="18"/>
+          <w:szCs w:val="18"/>
+        </w:rPr>
+      </w:pPr>
+      <w:r>
+        <w:rPr>
+          <w:rStyle w:val="pln"/>
+          <w:rFonts w:ascii="Consolas" w:hAnsi="Consolas"/>
+          <w:color w:val="1C1D1F"/>
+          <w:sz w:val="18"/>
+          <w:szCs w:val="18"/>
+        </w:rPr>
+        <w:t> </w:t>
+      </w:r>
+    </w:p>
+    <w:p>
+      <w:pPr>
+        <w:pStyle w:val="HTMLPreformatted"/>
+        <w:numPr>
+          <w:ilvl w:val="0"/>
+          <w:numId w:val="20"/>
+        </w:numPr>
+        <w:shd w:val="clear" w:color="auto" w:fill="FFFFFF"/>
+        <w:tabs>
+          <w:tab w:val="clear" w:pos="720"/>
+        </w:tabs>
+        <w:wordWrap w:val="0"/>
+        <w:spacing w:beforeAutospacing="1" w:afterAutospacing="1"/>
+        <w:ind w:left="0"/>
+        <w:rPr>
+          <w:rFonts w:ascii="Consolas" w:hAnsi="Consolas"/>
+          <w:color w:val="3E4143"/>
+          <w:sz w:val="18"/>
+          <w:szCs w:val="18"/>
+        </w:rPr>
+      </w:pPr>
+      <w:r>
+        <w:rPr>
+          <w:rStyle w:val="pln"/>
+          <w:rFonts w:ascii="Consolas" w:hAnsi="Consolas"/>
+          <w:color w:val="1C1D1F"/>
+          <w:sz w:val="18"/>
+          <w:szCs w:val="18"/>
+        </w:rPr>
+        <w:t>DELETE FROM cats WHERE age</w:t>
+      </w:r>
+      <w:r>
+        <w:rPr>
+          <w:rStyle w:val="pun"/>
+          <w:rFonts w:ascii="Consolas" w:hAnsi="Consolas"/>
+          <w:color w:val="1C1D1F"/>
+          <w:sz w:val="18"/>
+          <w:szCs w:val="18"/>
+        </w:rPr>
+        <w:t>=</w:t>
+      </w:r>
+      <w:r>
+        <w:rPr>
+          <w:rStyle w:val="lit"/>
+          <w:rFonts w:ascii="Consolas" w:hAnsi="Consolas"/>
+          <w:color w:val="1C1D1F"/>
+          <w:sz w:val="18"/>
+          <w:szCs w:val="18"/>
+        </w:rPr>
+        <w:t>4</w:t>
+      </w:r>
+      <w:r>
+        <w:rPr>
+          <w:rStyle w:val="pun"/>
+          <w:rFonts w:ascii="Consolas" w:hAnsi="Consolas"/>
+          <w:color w:val="1C1D1F"/>
+          <w:sz w:val="18"/>
+          <w:szCs w:val="18"/>
+        </w:rPr>
+        <w:t>;</w:t>
+      </w:r>
+    </w:p>
+    <w:p>
+      <w:pPr>
+        <w:pStyle w:val="HTMLPreformatted"/>
+        <w:numPr>
+          <w:ilvl w:val="0"/>
+          <w:numId w:val="20"/>
+        </w:numPr>
+        <w:shd w:val="clear" w:color="auto" w:fill="FFFFFF"/>
+        <w:tabs>
+          <w:tab w:val="clear" w:pos="720"/>
+        </w:tabs>
+        <w:wordWrap w:val="0"/>
+        <w:spacing w:beforeAutospacing="1" w:afterAutospacing="1"/>
+        <w:ind w:left="0"/>
+        <w:rPr>
+          <w:rFonts w:ascii="Consolas" w:hAnsi="Consolas"/>
+          <w:color w:val="3E4143"/>
+          <w:sz w:val="18"/>
+          <w:szCs w:val="18"/>
+        </w:rPr>
+      </w:pPr>
+      <w:r>
+        <w:rPr>
+          <w:rStyle w:val="pln"/>
+          <w:rFonts w:ascii="Consolas" w:hAnsi="Consolas"/>
+          <w:color w:val="1C1D1F"/>
+          <w:sz w:val="18"/>
+          <w:szCs w:val="18"/>
+        </w:rPr>
+        <w:t> </w:t>
+      </w:r>
+    </w:p>
+    <w:p>
+      <w:pPr>
+        <w:pStyle w:val="HTMLPreformatted"/>
+        <w:numPr>
+          <w:ilvl w:val="0"/>
+          <w:numId w:val="20"/>
+        </w:numPr>
+        <w:shd w:val="clear" w:color="auto" w:fill="FFFFFF"/>
+        <w:tabs>
+          <w:tab w:val="clear" w:pos="720"/>
+        </w:tabs>
+        <w:wordWrap w:val="0"/>
+        <w:spacing w:beforeAutospacing="1" w:afterAutospacing="1"/>
+        <w:ind w:left="0"/>
+        <w:rPr>
+          <w:rFonts w:ascii="Consolas" w:hAnsi="Consolas"/>
+          <w:color w:val="3E4143"/>
+          <w:sz w:val="18"/>
+          <w:szCs w:val="18"/>
+        </w:rPr>
+      </w:pPr>
+      <w:r>
+        <w:rPr>
+          <w:rStyle w:val="pln"/>
+          <w:rFonts w:ascii="Consolas" w:hAnsi="Consolas"/>
+          <w:color w:val="1C1D1F"/>
+          <w:sz w:val="18"/>
+          <w:szCs w:val="18"/>
+        </w:rPr>
+        <w:t xml:space="preserve">SELECT </w:t>
+      </w:r>
+      <w:r>
+        <w:rPr>
+          <w:rStyle w:val="pun"/>
+          <w:rFonts w:ascii="Consolas" w:hAnsi="Consolas"/>
+          <w:color w:val="1C1D1F"/>
+          <w:sz w:val="18"/>
+          <w:szCs w:val="18"/>
+        </w:rPr>
+        <w:t>*</w:t>
+      </w:r>
+      <w:r>
+        <w:rPr>
+          <w:rStyle w:val="pln"/>
+          <w:rFonts w:ascii="Consolas" w:hAnsi="Consolas"/>
+          <w:color w:val="1C1D1F"/>
+          <w:sz w:val="18"/>
+          <w:szCs w:val="18"/>
+        </w:rPr>
+        <w:t xml:space="preserve"> FROM cats WHERE age</w:t>
+      </w:r>
+      <w:r>
+        <w:rPr>
+          <w:rStyle w:val="pun"/>
+          <w:rFonts w:ascii="Consolas" w:hAnsi="Consolas"/>
+          <w:color w:val="1C1D1F"/>
+          <w:sz w:val="18"/>
+          <w:szCs w:val="18"/>
+        </w:rPr>
+        <w:t>=</w:t>
+      </w:r>
+      <w:r>
+        <w:rPr>
+          <w:rStyle w:val="lit"/>
+          <w:rFonts w:ascii="Consolas" w:hAnsi="Consolas"/>
+          <w:color w:val="1C1D1F"/>
+          <w:sz w:val="18"/>
+          <w:szCs w:val="18"/>
+        </w:rPr>
+        <w:t>4</w:t>
+      </w:r>
+      <w:r>
+        <w:rPr>
+          <w:rStyle w:val="pun"/>
+          <w:rFonts w:ascii="Consolas" w:hAnsi="Consolas"/>
+          <w:color w:val="1C1D1F"/>
+          <w:sz w:val="18"/>
+          <w:szCs w:val="18"/>
+        </w:rPr>
+        <w:t>;</w:t>
+      </w:r>
+    </w:p>
+    <w:p>
+      <w:pPr>
+        <w:pStyle w:val="HTMLPreformatted"/>
+        <w:numPr>
+          <w:ilvl w:val="0"/>
+          <w:numId w:val="20"/>
+        </w:numPr>
+        <w:shd w:val="clear" w:color="auto" w:fill="FFFFFF"/>
+        <w:tabs>
+          <w:tab w:val="clear" w:pos="720"/>
+        </w:tabs>
+        <w:wordWrap w:val="0"/>
+        <w:spacing w:beforeAutospacing="1" w:afterAutospacing="1"/>
+        <w:ind w:left="0"/>
+        <w:rPr>
+          <w:rFonts w:ascii="Consolas" w:hAnsi="Consolas"/>
+          <w:color w:val="3E4143"/>
+          <w:sz w:val="18"/>
+          <w:szCs w:val="18"/>
+        </w:rPr>
+      </w:pPr>
+      <w:r>
+        <w:rPr>
+          <w:rStyle w:val="pln"/>
+          <w:rFonts w:ascii="Consolas" w:hAnsi="Consolas"/>
+          <w:color w:val="1C1D1F"/>
+          <w:sz w:val="18"/>
+          <w:szCs w:val="18"/>
+        </w:rPr>
+        <w:t> </w:t>
+      </w:r>
+    </w:p>
+    <w:p>
+      <w:pPr>
+        <w:pStyle w:val="HTMLPreformatted"/>
+        <w:numPr>
+          <w:ilvl w:val="0"/>
+          <w:numId w:val="20"/>
+        </w:numPr>
+        <w:shd w:val="clear" w:color="auto" w:fill="FFFFFF"/>
+        <w:tabs>
+          <w:tab w:val="clear" w:pos="720"/>
+        </w:tabs>
+        <w:wordWrap w:val="0"/>
+        <w:spacing w:beforeAutospacing="1" w:afterAutospacing="1"/>
+        <w:ind w:left="0"/>
+        <w:rPr>
+          <w:rFonts w:ascii="Consolas" w:hAnsi="Consolas"/>
+          <w:color w:val="3E4143"/>
+          <w:sz w:val="18"/>
+          <w:szCs w:val="18"/>
+        </w:rPr>
+      </w:pPr>
+      <w:r>
+        <w:rPr>
+          <w:rStyle w:val="pln"/>
+          <w:rFonts w:ascii="Consolas" w:hAnsi="Consolas"/>
+          <w:color w:val="1C1D1F"/>
+          <w:sz w:val="18"/>
+          <w:szCs w:val="18"/>
+        </w:rPr>
+        <w:t xml:space="preserve">SELECT </w:t>
+      </w:r>
+      <w:r>
+        <w:rPr>
+          <w:rStyle w:val="pun"/>
+          <w:rFonts w:ascii="Consolas" w:hAnsi="Consolas"/>
+          <w:color w:val="1C1D1F"/>
+          <w:sz w:val="18"/>
+          <w:szCs w:val="18"/>
+        </w:rPr>
+        <w:t>*</w:t>
+      </w:r>
+      <w:r>
+        <w:rPr>
+          <w:rStyle w:val="pln"/>
+          <w:rFonts w:ascii="Consolas" w:hAnsi="Consolas"/>
+          <w:color w:val="1C1D1F"/>
+          <w:sz w:val="18"/>
+          <w:szCs w:val="18"/>
+        </w:rPr>
+        <w:t xml:space="preserve"> FROM cats</w:t>
+      </w:r>
+      <w:r>
+        <w:rPr>
+          <w:rStyle w:val="pun"/>
+          <w:rFonts w:ascii="Consolas" w:hAnsi="Consolas"/>
+          <w:color w:val="1C1D1F"/>
+          <w:sz w:val="18"/>
+          <w:szCs w:val="18"/>
+        </w:rPr>
+        <w:t>;</w:t>
+      </w:r>
+    </w:p>
+    <w:p>
+      <w:pPr>
+        <w:pStyle w:val="HTMLPreformatted"/>
+        <w:numPr>
+          <w:ilvl w:val="0"/>
+          <w:numId w:val="20"/>
+        </w:numPr>
+        <w:shd w:val="clear" w:color="auto" w:fill="FFFFFF"/>
+        <w:tabs>
+          <w:tab w:val="clear" w:pos="720"/>
+        </w:tabs>
+        <w:wordWrap w:val="0"/>
+        <w:spacing w:beforeAutospacing="1" w:afterAutospacing="1"/>
+        <w:ind w:left="0"/>
+        <w:rPr>
+          <w:rFonts w:ascii="Consolas" w:hAnsi="Consolas"/>
+          <w:color w:val="3E4143"/>
+          <w:sz w:val="18"/>
+          <w:szCs w:val="18"/>
+        </w:rPr>
+      </w:pPr>
+      <w:r>
+        <w:rPr>
+          <w:rStyle w:val="pln"/>
+          <w:rFonts w:ascii="Consolas" w:hAnsi="Consolas"/>
+          <w:color w:val="1C1D1F"/>
+          <w:sz w:val="18"/>
+          <w:szCs w:val="18"/>
+        </w:rPr>
+        <w:t> </w:t>
+      </w:r>
+    </w:p>
+    <w:p>
+      <w:pPr>
+        <w:pStyle w:val="HTMLPreformatted"/>
+        <w:numPr>
+          <w:ilvl w:val="0"/>
+          <w:numId w:val="20"/>
+        </w:numPr>
+        <w:shd w:val="clear" w:color="auto" w:fill="FFFFFF"/>
+        <w:tabs>
+          <w:tab w:val="clear" w:pos="720"/>
+        </w:tabs>
+        <w:wordWrap w:val="0"/>
+        <w:spacing w:beforeAutospacing="1" w:afterAutospacing="1"/>
+        <w:ind w:left="0"/>
+        <w:rPr>
+          <w:rFonts w:ascii="Consolas" w:hAnsi="Consolas"/>
+          <w:color w:val="3E4143"/>
+          <w:sz w:val="18"/>
+          <w:szCs w:val="18"/>
+        </w:rPr>
+      </w:pPr>
+      <w:r>
+        <w:rPr>
+          <w:rStyle w:val="pln"/>
+          <w:rFonts w:ascii="Consolas" w:hAnsi="Consolas"/>
+          <w:color w:val="1C1D1F"/>
+          <w:sz w:val="18"/>
+          <w:szCs w:val="18"/>
+        </w:rPr>
+        <w:t xml:space="preserve">SELECT </w:t>
+      </w:r>
+      <w:proofErr w:type="gramStart"/>
+      <w:r>
+        <w:rPr>
+          <w:rStyle w:val="pun"/>
+          <w:rFonts w:ascii="Consolas" w:hAnsi="Consolas"/>
+          <w:color w:val="1C1D1F"/>
+          <w:sz w:val="18"/>
+          <w:szCs w:val="18"/>
+        </w:rPr>
+        <w:t>*</w:t>
+      </w:r>
+      <w:r>
+        <w:rPr>
+          <w:rStyle w:val="pln"/>
+          <w:rFonts w:ascii="Consolas" w:hAnsi="Consolas"/>
+          <w:color w:val="1C1D1F"/>
+          <w:sz w:val="18"/>
+          <w:szCs w:val="18"/>
+        </w:rPr>
+        <w:t xml:space="preserve">  FROM</w:t>
+      </w:r>
+      <w:proofErr w:type="gramEnd"/>
+      <w:r>
+        <w:rPr>
+          <w:rStyle w:val="pln"/>
+          <w:rFonts w:ascii="Consolas" w:hAnsi="Consolas"/>
+          <w:color w:val="1C1D1F"/>
+          <w:sz w:val="18"/>
+          <w:szCs w:val="18"/>
+        </w:rPr>
+        <w:t xml:space="preserve"> cats WHERE </w:t>
+      </w:r>
+      <w:proofErr w:type="spellStart"/>
+      <w:r>
+        <w:rPr>
+          <w:rStyle w:val="pln"/>
+          <w:rFonts w:ascii="Consolas" w:hAnsi="Consolas"/>
+          <w:color w:val="1C1D1F"/>
+          <w:sz w:val="18"/>
+          <w:szCs w:val="18"/>
+        </w:rPr>
+        <w:t>cat_id</w:t>
+      </w:r>
+      <w:proofErr w:type="spellEnd"/>
+      <w:r>
+        <w:rPr>
+          <w:rStyle w:val="pun"/>
+          <w:rFonts w:ascii="Consolas" w:hAnsi="Consolas"/>
+          <w:color w:val="1C1D1F"/>
+          <w:sz w:val="18"/>
+          <w:szCs w:val="18"/>
+        </w:rPr>
+        <w:t>=</w:t>
+      </w:r>
+      <w:r>
+        <w:rPr>
+          <w:rStyle w:val="pln"/>
+          <w:rFonts w:ascii="Consolas" w:hAnsi="Consolas"/>
+          <w:color w:val="1C1D1F"/>
+          <w:sz w:val="18"/>
+          <w:szCs w:val="18"/>
+        </w:rPr>
+        <w:t>age</w:t>
+      </w:r>
+      <w:r>
+        <w:rPr>
+          <w:rStyle w:val="pun"/>
+          <w:rFonts w:ascii="Consolas" w:hAnsi="Consolas"/>
+          <w:color w:val="1C1D1F"/>
+          <w:sz w:val="18"/>
+          <w:szCs w:val="18"/>
+        </w:rPr>
+        <w:t>;</w:t>
+      </w:r>
+    </w:p>
+    <w:p>
+      <w:pPr>
+        <w:pStyle w:val="HTMLPreformatted"/>
+        <w:numPr>
+          <w:ilvl w:val="0"/>
+          <w:numId w:val="20"/>
+        </w:numPr>
+        <w:shd w:val="clear" w:color="auto" w:fill="FFFFFF"/>
+        <w:tabs>
+          <w:tab w:val="clear" w:pos="720"/>
+        </w:tabs>
+        <w:wordWrap w:val="0"/>
+        <w:spacing w:beforeAutospacing="1" w:afterAutospacing="1"/>
+        <w:ind w:left="0"/>
+        <w:rPr>
+          <w:rFonts w:ascii="Consolas" w:hAnsi="Consolas"/>
+          <w:color w:val="3E4143"/>
+          <w:sz w:val="18"/>
+          <w:szCs w:val="18"/>
+        </w:rPr>
+      </w:pPr>
+      <w:r>
+        <w:rPr>
+          <w:rStyle w:val="pln"/>
+          <w:rFonts w:ascii="Consolas" w:hAnsi="Consolas"/>
+          <w:color w:val="1C1D1F"/>
+          <w:sz w:val="18"/>
+          <w:szCs w:val="18"/>
+        </w:rPr>
+        <w:t> </w:t>
+      </w:r>
+    </w:p>
+    <w:p>
+      <w:pPr>
+        <w:pStyle w:val="HTMLPreformatted"/>
+        <w:numPr>
+          <w:ilvl w:val="0"/>
+          <w:numId w:val="20"/>
+        </w:numPr>
+        <w:shd w:val="clear" w:color="auto" w:fill="FFFFFF"/>
+        <w:tabs>
+          <w:tab w:val="clear" w:pos="720"/>
+        </w:tabs>
+        <w:wordWrap w:val="0"/>
+        <w:spacing w:beforeAutospacing="1" w:afterAutospacing="1"/>
+        <w:ind w:left="0"/>
+        <w:rPr>
+          <w:rFonts w:ascii="Consolas" w:hAnsi="Consolas"/>
+          <w:color w:val="3E4143"/>
+          <w:sz w:val="18"/>
+          <w:szCs w:val="18"/>
+        </w:rPr>
+      </w:pPr>
+      <w:r>
+        <w:rPr>
+          <w:rStyle w:val="pln"/>
+          <w:rFonts w:ascii="Consolas" w:hAnsi="Consolas"/>
+          <w:color w:val="1C1D1F"/>
+          <w:sz w:val="18"/>
+          <w:szCs w:val="18"/>
+        </w:rPr>
+        <w:t xml:space="preserve">DELETE FROM cats WHERE </w:t>
+      </w:r>
+      <w:proofErr w:type="spellStart"/>
+      <w:r>
+        <w:rPr>
+          <w:rStyle w:val="pln"/>
+          <w:rFonts w:ascii="Consolas" w:hAnsi="Consolas"/>
+          <w:color w:val="1C1D1F"/>
+          <w:sz w:val="18"/>
+          <w:szCs w:val="18"/>
+        </w:rPr>
+        <w:t>cat_id</w:t>
+      </w:r>
+      <w:proofErr w:type="spellEnd"/>
+      <w:r>
+        <w:rPr>
+          <w:rStyle w:val="pun"/>
+          <w:rFonts w:ascii="Consolas" w:hAnsi="Consolas"/>
+          <w:color w:val="1C1D1F"/>
+          <w:sz w:val="18"/>
+          <w:szCs w:val="18"/>
+        </w:rPr>
+        <w:t>=</w:t>
+      </w:r>
+      <w:r>
+        <w:rPr>
+          <w:rStyle w:val="pln"/>
+          <w:rFonts w:ascii="Consolas" w:hAnsi="Consolas"/>
+          <w:color w:val="1C1D1F"/>
+          <w:sz w:val="18"/>
+          <w:szCs w:val="18"/>
+        </w:rPr>
+        <w:t>age</w:t>
+      </w:r>
+      <w:r>
+        <w:rPr>
+          <w:rStyle w:val="pun"/>
+          <w:rFonts w:ascii="Consolas" w:hAnsi="Consolas"/>
+          <w:color w:val="1C1D1F"/>
+          <w:sz w:val="18"/>
+          <w:szCs w:val="18"/>
+        </w:rPr>
+        <w:t>;</w:t>
+      </w:r>
+    </w:p>
+    <w:p>
+      <w:pPr>
+        <w:pStyle w:val="HTMLPreformatted"/>
+        <w:numPr>
+          <w:ilvl w:val="0"/>
+          <w:numId w:val="20"/>
+        </w:numPr>
+        <w:shd w:val="clear" w:color="auto" w:fill="FFFFFF"/>
+        <w:tabs>
+          <w:tab w:val="clear" w:pos="720"/>
+        </w:tabs>
+        <w:wordWrap w:val="0"/>
+        <w:spacing w:beforeAutospacing="1" w:afterAutospacing="1"/>
+        <w:ind w:left="0"/>
+        <w:rPr>
+          <w:rFonts w:ascii="Consolas" w:hAnsi="Consolas"/>
+          <w:color w:val="3E4143"/>
+          <w:sz w:val="18"/>
+          <w:szCs w:val="18"/>
+        </w:rPr>
+      </w:pPr>
+      <w:r>
+        <w:rPr>
+          <w:rStyle w:val="pln"/>
+          <w:rFonts w:ascii="Consolas" w:hAnsi="Consolas"/>
+          <w:color w:val="1C1D1F"/>
+          <w:sz w:val="18"/>
+          <w:szCs w:val="18"/>
+        </w:rPr>
+        <w:t> </w:t>
+      </w:r>
+    </w:p>
+    <w:p>
+      <w:pPr>
+        <w:pStyle w:val="HTMLPreformatted"/>
+        <w:numPr>
+          <w:ilvl w:val="0"/>
+          <w:numId w:val="20"/>
+        </w:numPr>
+        <w:shd w:val="clear" w:color="auto" w:fill="FFFFFF"/>
+        <w:tabs>
+          <w:tab w:val="clear" w:pos="720"/>
+        </w:tabs>
+        <w:wordWrap w:val="0"/>
+        <w:spacing w:beforeAutospacing="1" w:afterAutospacing="1"/>
+        <w:ind w:left="0"/>
+        <w:rPr>
+          <w:rFonts w:ascii="Consolas" w:hAnsi="Consolas"/>
+          <w:color w:val="3E4143"/>
+          <w:sz w:val="18"/>
+          <w:szCs w:val="18"/>
+        </w:rPr>
+      </w:pPr>
+      <w:r>
+        <w:rPr>
+          <w:rStyle w:val="pln"/>
+          <w:rFonts w:ascii="Consolas" w:hAnsi="Consolas"/>
+          <w:color w:val="1C1D1F"/>
+          <w:sz w:val="18"/>
+          <w:szCs w:val="18"/>
+        </w:rPr>
+        <w:t>DELETE FROM cats</w:t>
+      </w:r>
+      <w:r>
+        <w:rPr>
+          <w:rStyle w:val="pun"/>
+          <w:rFonts w:ascii="Consolas" w:hAnsi="Consolas"/>
+          <w:color w:val="1C1D1F"/>
+          <w:sz w:val="18"/>
+          <w:szCs w:val="18"/>
+        </w:rPr>
+        <w:t>;</w:t>
+      </w:r>
+    </w:p>
+    <w:p>
+      <w:pPr>
+        <w:pStyle w:val="HTMLPreformatted"/>
+        <w:numPr>
+          <w:ilvl w:val="0"/>
+          <w:numId w:val="20"/>
+        </w:numPr>
+        <w:shd w:val="clear" w:color="auto" w:fill="FFFFFF"/>
+        <w:tabs>
+          <w:tab w:val="clear" w:pos="720"/>
+        </w:tabs>
+        <w:wordWrap w:val="0"/>
+        <w:spacing w:beforeAutospacing="1" w:afterAutospacing="1"/>
+        <w:ind w:left="0"/>
+        <w:rPr>
+          <w:rFonts w:ascii="Consolas" w:hAnsi="Consolas"/>
+          <w:color w:val="3E4143"/>
+          <w:sz w:val="18"/>
+          <w:szCs w:val="18"/>
+        </w:rPr>
+      </w:pPr>
+      <w:r>
+        <w:rPr>
+          <w:rStyle w:val="pln"/>
+          <w:rFonts w:ascii="Consolas" w:hAnsi="Consolas"/>
+          <w:color w:val="1C1D1F"/>
+          <w:sz w:val="18"/>
+          <w:szCs w:val="18"/>
+        </w:rPr>
+        <w:t> </w:t>
+      </w:r>
+    </w:p>
+    <w:p>
+      <w:pPr>
+        <w:pStyle w:val="HTMLPreformatted"/>
+        <w:numPr>
+          <w:ilvl w:val="0"/>
+          <w:numId w:val="20"/>
+        </w:numPr>
+        <w:shd w:val="clear" w:color="auto" w:fill="FFFFFF"/>
+        <w:tabs>
+          <w:tab w:val="clear" w:pos="720"/>
+        </w:tabs>
+        <w:wordWrap w:val="0"/>
+        <w:spacing w:beforeAutospacing="1" w:afterAutospacing="1"/>
+        <w:ind w:left="0"/>
+      </w:pPr>
+      <w:r>
+        <w:rPr>
+          <w:rStyle w:val="pln"/>
+          <w:rFonts w:ascii="Consolas" w:hAnsi="Consolas"/>
+          <w:color w:val="1C1D1F"/>
+          <w:sz w:val="18"/>
+          <w:szCs w:val="18"/>
+        </w:rPr>
+        <w:t xml:space="preserve">SELECT </w:t>
+      </w:r>
+      <w:r>
+        <w:rPr>
+          <w:rStyle w:val="pun"/>
+          <w:rFonts w:ascii="Consolas" w:hAnsi="Consolas"/>
+          <w:color w:val="1C1D1F"/>
+          <w:sz w:val="18"/>
+          <w:szCs w:val="18"/>
+        </w:rPr>
+        <w:t>*</w:t>
+      </w:r>
+      <w:r>
+        <w:rPr>
+          <w:rStyle w:val="pln"/>
+          <w:rFonts w:ascii="Consolas" w:hAnsi="Consolas"/>
+          <w:color w:val="1C1D1F"/>
+          <w:sz w:val="18"/>
+          <w:szCs w:val="18"/>
+        </w:rPr>
+        <w:t xml:space="preserve"> FROM cats</w:t>
+      </w:r>
+      <w:r>
+        <w:rPr>
+          <w:rStyle w:val="pun"/>
+          <w:rFonts w:ascii="Consolas" w:hAnsi="Consolas"/>
+          <w:color w:val="1C1D1F"/>
+          <w:sz w:val="18"/>
+          <w:szCs w:val="18"/>
+        </w:rPr>
+        <w:t>;</w:t>
+      </w:r>
       <w:bookmarkStart w:id="0" w:name="_GoBack"/>
       <w:bookmarkEnd w:id="0"/>
     </w:p>
-    <w:p/>
     <w:sectPr>
-      <w:headerReference w:type="default" r:id="rId31"/>
+      <w:headerReference w:type="default" r:id="rId33"/>
       <w:pgSz w:w="12240" w:h="15840"/>
       <w:pgMar w:top="1440" w:right="1440" w:bottom="1440" w:left="1440" w:header="720" w:footer="720" w:gutter="0"/>
       <w:cols w:space="720"/>
@@ -7601,6 +9266,119 @@
     </w:lvl>
   </w:abstractNum>
   <w:abstractNum w:abstractNumId="12" w15:restartNumberingAfterBreak="0">
+    <w:nsid w:val="55F8556F"/>
+    <w:multiLevelType w:val="multilevel"/>
+    <w:tmpl w:val="B7EA1D9E"/>
+    <w:lvl w:ilvl="0">
+      <w:start w:val="1"/>
+      <w:numFmt w:val="decimal"/>
+      <w:lvlText w:val="%1."/>
+      <w:lvlJc w:val="left"/>
+      <w:pPr>
+        <w:tabs>
+          <w:tab w:val="num" w:pos="720"/>
+        </w:tabs>
+        <w:ind w:left="720" w:hanging="360"/>
+      </w:pPr>
+    </w:lvl>
+    <w:lvl w:ilvl="1" w:tentative="1">
+      <w:start w:val="1"/>
+      <w:numFmt w:val="decimal"/>
+      <w:lvlText w:val="%2."/>
+      <w:lvlJc w:val="left"/>
+      <w:pPr>
+        <w:tabs>
+          <w:tab w:val="num" w:pos="1440"/>
+        </w:tabs>
+        <w:ind w:left="1440" w:hanging="360"/>
+      </w:pPr>
+    </w:lvl>
+    <w:lvl w:ilvl="2" w:tentative="1">
+      <w:start w:val="1"/>
+      <w:numFmt w:val="decimal"/>
+      <w:lvlText w:val="%3."/>
+      <w:lvlJc w:val="left"/>
+      <w:pPr>
+        <w:tabs>
+          <w:tab w:val="num" w:pos="2160"/>
+        </w:tabs>
+        <w:ind w:left="2160" w:hanging="360"/>
+      </w:pPr>
+    </w:lvl>
+    <w:lvl w:ilvl="3" w:tentative="1">
+      <w:start w:val="1"/>
+      <w:numFmt w:val="decimal"/>
+      <w:lvlText w:val="%4."/>
+      <w:lvlJc w:val="left"/>
+      <w:pPr>
+        <w:tabs>
+          <w:tab w:val="num" w:pos="2880"/>
+        </w:tabs>
+        <w:ind w:left="2880" w:hanging="360"/>
+      </w:pPr>
+    </w:lvl>
+    <w:lvl w:ilvl="4" w:tentative="1">
+      <w:start w:val="1"/>
+      <w:numFmt w:val="decimal"/>
+      <w:lvlText w:val="%5."/>
+      <w:lvlJc w:val="left"/>
+      <w:pPr>
+        <w:tabs>
+          <w:tab w:val="num" w:pos="3600"/>
+        </w:tabs>
+        <w:ind w:left="3600" w:hanging="360"/>
+      </w:pPr>
+    </w:lvl>
+    <w:lvl w:ilvl="5" w:tentative="1">
+      <w:start w:val="1"/>
+      <w:numFmt w:val="decimal"/>
+      <w:lvlText w:val="%6."/>
+      <w:lvlJc w:val="left"/>
+      <w:pPr>
+        <w:tabs>
+          <w:tab w:val="num" w:pos="4320"/>
+        </w:tabs>
+        <w:ind w:left="4320" w:hanging="360"/>
+      </w:pPr>
+    </w:lvl>
+    <w:lvl w:ilvl="6" w:tentative="1">
+      <w:start w:val="1"/>
+      <w:numFmt w:val="decimal"/>
+      <w:lvlText w:val="%7."/>
+      <w:lvlJc w:val="left"/>
+      <w:pPr>
+        <w:tabs>
+          <w:tab w:val="num" w:pos="5040"/>
+        </w:tabs>
+        <w:ind w:left="5040" w:hanging="360"/>
+      </w:pPr>
+    </w:lvl>
+    <w:lvl w:ilvl="7" w:tentative="1">
+      <w:start w:val="1"/>
+      <w:numFmt w:val="decimal"/>
+      <w:lvlText w:val="%8."/>
+      <w:lvlJc w:val="left"/>
+      <w:pPr>
+        <w:tabs>
+          <w:tab w:val="num" w:pos="5760"/>
+        </w:tabs>
+        <w:ind w:left="5760" w:hanging="360"/>
+      </w:pPr>
+    </w:lvl>
+    <w:lvl w:ilvl="8" w:tentative="1">
+      <w:start w:val="1"/>
+      <w:numFmt w:val="decimal"/>
+      <w:lvlText w:val="%9."/>
+      <w:lvlJc w:val="left"/>
+      <w:pPr>
+        <w:tabs>
+          <w:tab w:val="num" w:pos="6480"/>
+        </w:tabs>
+        <w:ind w:left="6480" w:hanging="360"/>
+      </w:pPr>
+    </w:lvl>
+  </w:abstractNum>
+  <w:abstractNum w:abstractNumId="13" w15:restartNumberingAfterBreak="0">
     <w:nsid w:val="592B1937"/>
     <w:multiLevelType w:val="multilevel"/>
     <w:tmpl w:val="FBA8F9AA"/>
@@ -7713,7 +9491,7 @@
       </w:pPr>
     </w:lvl>
   </w:abstractNum>
-  <w:abstractNum w:abstractNumId="13" w15:restartNumberingAfterBreak="0">
+  <w:abstractNum w:abstractNumId="14" w15:restartNumberingAfterBreak="0">
     <w:nsid w:val="61193B78"/>
     <w:multiLevelType w:val="multilevel"/>
     <w:tmpl w:val="72E2B3D2"/>
@@ -7826,7 +9604,7 @@
       </w:pPr>
     </w:lvl>
   </w:abstractNum>
-  <w:abstractNum w:abstractNumId="14" w15:restartNumberingAfterBreak="0">
+  <w:abstractNum w:abstractNumId="15" w15:restartNumberingAfterBreak="0">
     <w:nsid w:val="62E5380F"/>
     <w:multiLevelType w:val="multilevel"/>
     <w:tmpl w:val="9F7AAF0C"/>
@@ -7939,7 +9717,120 @@
       </w:pPr>
     </w:lvl>
   </w:abstractNum>
-  <w:abstractNum w:abstractNumId="15" w15:restartNumberingAfterBreak="0">
+  <w:abstractNum w:abstractNumId="16" w15:restartNumberingAfterBreak="0">
+    <w:nsid w:val="72ED3D07"/>
+    <w:multiLevelType w:val="multilevel"/>
+    <w:tmpl w:val="E14811D0"/>
+    <w:lvl w:ilvl="0">
+      <w:start w:val="1"/>
+      <w:numFmt w:val="decimal"/>
+      <w:lvlText w:val="%1."/>
+      <w:lvlJc w:val="left"/>
+      <w:pPr>
+        <w:tabs>
+          <w:tab w:val="num" w:pos="720"/>
+        </w:tabs>
+        <w:ind w:left="720" w:hanging="360"/>
+      </w:pPr>
+    </w:lvl>
+    <w:lvl w:ilvl="1" w:tentative="1">
+      <w:start w:val="1"/>
+      <w:numFmt w:val="decimal"/>
+      <w:lvlText w:val="%2."/>
+      <w:lvlJc w:val="left"/>
+      <w:pPr>
+        <w:tabs>
+          <w:tab w:val="num" w:pos="1440"/>
+        </w:tabs>
+        <w:ind w:left="1440" w:hanging="360"/>
+      </w:pPr>
+    </w:lvl>
+    <w:lvl w:ilvl="2" w:tentative="1">
+      <w:start w:val="1"/>
+      <w:numFmt w:val="decimal"/>
+      <w:lvlText w:val="%3."/>
+      <w:lvlJc w:val="left"/>
+      <w:pPr>
+        <w:tabs>
+          <w:tab w:val="num" w:pos="2160"/>
+        </w:tabs>
+        <w:ind w:left="2160" w:hanging="360"/>
+      </w:pPr>
+    </w:lvl>
+    <w:lvl w:ilvl="3" w:tentative="1">
+      <w:start w:val="1"/>
+      <w:numFmt w:val="decimal"/>
+      <w:lvlText w:val="%4."/>
+      <w:lvlJc w:val="left"/>
+      <w:pPr>
+        <w:tabs>
+          <w:tab w:val="num" w:pos="2880"/>
+        </w:tabs>
+        <w:ind w:left="2880" w:hanging="360"/>
+      </w:pPr>
+    </w:lvl>
+    <w:lvl w:ilvl="4" w:tentative="1">
+      <w:start w:val="1"/>
+      <w:numFmt w:val="decimal"/>
+      <w:lvlText w:val="%5."/>
+      <w:lvlJc w:val="left"/>
+      <w:pPr>
+        <w:tabs>
+          <w:tab w:val="num" w:pos="3600"/>
+        </w:tabs>
+        <w:ind w:left="3600" w:hanging="360"/>
+      </w:pPr>
+    </w:lvl>
+    <w:lvl w:ilvl="5" w:tentative="1">
+      <w:start w:val="1"/>
+      <w:numFmt w:val="decimal"/>
+      <w:lvlText w:val="%6."/>
+      <w:lvlJc w:val="left"/>
+      <w:pPr>
+        <w:tabs>
+          <w:tab w:val="num" w:pos="4320"/>
+        </w:tabs>
+        <w:ind w:left="4320" w:hanging="360"/>
+      </w:pPr>
+    </w:lvl>
+    <w:lvl w:ilvl="6" w:tentative="1">
+      <w:start w:val="1"/>
+      <w:numFmt w:val="decimal"/>
+      <w:lvlText w:val="%7."/>
+      <w:lvlJc w:val="left"/>
+      <w:pPr>
+        <w:tabs>
+          <w:tab w:val="num" w:pos="5040"/>
+        </w:tabs>
+        <w:ind w:left="5040" w:hanging="360"/>
+      </w:pPr>
+    </w:lvl>
+    <w:lvl w:ilvl="7" w:tentative="1">
+      <w:start w:val="1"/>
+      <w:numFmt w:val="decimal"/>
+      <w:lvlText w:val="%8."/>
+      <w:lvlJc w:val="left"/>
+      <w:pPr>
+        <w:tabs>
+          <w:tab w:val="num" w:pos="5760"/>
+        </w:tabs>
+        <w:ind w:left="5760" w:hanging="360"/>
+      </w:pPr>
+    </w:lvl>
+    <w:lvl w:ilvl="8" w:tentative="1">
+      <w:start w:val="1"/>
+      <w:numFmt w:val="decimal"/>
+      <w:lvlText w:val="%9."/>
+      <w:lvlJc w:val="left"/>
+      <w:pPr>
+        <w:tabs>
+          <w:tab w:val="num" w:pos="6480"/>
+        </w:tabs>
+        <w:ind w:left="6480" w:hanging="360"/>
+      </w:pPr>
+    </w:lvl>
+  </w:abstractNum>
+  <w:abstractNum w:abstractNumId="17" w15:restartNumberingAfterBreak="0">
     <w:nsid w:val="7307363C"/>
     <w:multiLevelType w:val="multilevel"/>
     <w:tmpl w:val="A10252A2"/>
@@ -8052,7 +9943,7 @@
       </w:pPr>
     </w:lvl>
   </w:abstractNum>
-  <w:abstractNum w:abstractNumId="16" w15:restartNumberingAfterBreak="0">
+  <w:abstractNum w:abstractNumId="18" w15:restartNumberingAfterBreak="0">
     <w:nsid w:val="78D96F1C"/>
     <w:multiLevelType w:val="hybridMultilevel"/>
     <w:tmpl w:val="2C0078DE"/>
@@ -8164,7 +10055,7 @@
       </w:rPr>
     </w:lvl>
   </w:abstractNum>
-  <w:abstractNum w:abstractNumId="17" w15:restartNumberingAfterBreak="0">
+  <w:abstractNum w:abstractNumId="19" w15:restartNumberingAfterBreak="0">
     <w:nsid w:val="7E65406E"/>
     <w:multiLevelType w:val="multilevel"/>
     <w:tmpl w:val="E466A5C0"/>
@@ -8287,13 +10178,13 @@
     <w:abstractNumId w:val="10"/>
   </w:num>
   <w:num w:numId="4">
-    <w:abstractNumId w:val="15"/>
+    <w:abstractNumId w:val="17"/>
   </w:num>
   <w:num w:numId="5">
     <w:abstractNumId w:val="7"/>
   </w:num>
   <w:num w:numId="6">
-    <w:abstractNumId w:val="14"/>
+    <w:abstractNumId w:val="15"/>
   </w:num>
   <w:num w:numId="7">
     <w:abstractNumId w:val="3"/>
@@ -8302,19 +10193,19 @@
     <w:abstractNumId w:val="2"/>
   </w:num>
   <w:num w:numId="9">
-    <w:abstractNumId w:val="13"/>
+    <w:abstractNumId w:val="14"/>
   </w:num>
   <w:num w:numId="10">
     <w:abstractNumId w:val="11"/>
   </w:num>
   <w:num w:numId="11">
-    <w:abstractNumId w:val="17"/>
+    <w:abstractNumId w:val="19"/>
   </w:num>
   <w:num w:numId="12">
     <w:abstractNumId w:val="8"/>
   </w:num>
   <w:num w:numId="13">
-    <w:abstractNumId w:val="16"/>
+    <w:abstractNumId w:val="18"/>
   </w:num>
   <w:num w:numId="14">
     <w:abstractNumId w:val="0"/>
@@ -8329,6 +10220,12 @@
     <w:abstractNumId w:val="4"/>
   </w:num>
   <w:num w:numId="18">
+    <w:abstractNumId w:val="13"/>
+  </w:num>
+  <w:num w:numId="19">
+    <w:abstractNumId w:val="16"/>
+  </w:num>
+  <w:num w:numId="20">
     <w:abstractNumId w:val="12"/>
   </w:num>
 </w:numbering>

--- a/Section 5 - CRUD Commands/Notes - Section 5 CRUD Commands.docx
+++ b/Section 5 - CRUD Commands/Notes - Section 5 CRUD Commands.docx
@@ -4389,8 +4389,34 @@
         </w:numPr>
       </w:pPr>
       <w:r>
-        <w:t>Updating utilize three keywords: UPDATE, SET, and WHERE</w:t>
-      </w:r>
+        <w:t xml:space="preserve">Updating utilize three keywords: </w:t>
+      </w:r>
+      <w:r>
+        <w:rPr>
+          <w:b/>
+        </w:rPr>
+        <w:t>UPDATE</w:t>
+      </w:r>
+      <w:r>
+        <w:t xml:space="preserve">, </w:t>
+      </w:r>
+      <w:r>
+        <w:rPr>
+          <w:b/>
+        </w:rPr>
+        <w:t>SET</w:t>
+      </w:r>
+      <w:r>
+        <w:t xml:space="preserve">, and </w:t>
+      </w:r>
+      <w:bookmarkStart w:id="0" w:name="_GoBack"/>
+      <w:r>
+        <w:rPr>
+          <w:b/>
+        </w:rPr>
+        <w:t>WHERE</w:t>
+      </w:r>
+      <w:bookmarkEnd w:id="0"/>
     </w:p>
     <w:p>
       <w:pPr>
@@ -6451,9 +6477,559 @@
           <w:sz w:val="36"/>
           <w:szCs w:val="36"/>
         </w:rPr>
-        <w:t>C</w:t>
-      </w:r>
-      <w:r>
+        <w:t>CODE: DELETING DATA</w:t>
+      </w:r>
+    </w:p>
+    <w:p>
+      <w:pPr>
+        <w:pStyle w:val="HTMLPreformatted"/>
+        <w:numPr>
+          <w:ilvl w:val="0"/>
+          <w:numId w:val="19"/>
+        </w:numPr>
+        <w:shd w:val="clear" w:color="auto" w:fill="FFFFFF"/>
+        <w:tabs>
+          <w:tab w:val="clear" w:pos="720"/>
+        </w:tabs>
+        <w:wordWrap w:val="0"/>
+        <w:spacing w:afterAutospacing="1"/>
+        <w:ind w:left="0"/>
+        <w:rPr>
+          <w:rFonts w:ascii="Consolas" w:hAnsi="Consolas"/>
+          <w:color w:val="3E4143"/>
+          <w:sz w:val="18"/>
+          <w:szCs w:val="18"/>
+        </w:rPr>
+      </w:pPr>
+      <w:r>
+        <w:rPr>
+          <w:rStyle w:val="pln"/>
+          <w:rFonts w:ascii="Consolas" w:hAnsi="Consolas"/>
+          <w:color w:val="1C1D1F"/>
+          <w:sz w:val="18"/>
+          <w:szCs w:val="18"/>
+        </w:rPr>
+        <w:t>DELETE FROM cats WHERE name</w:t>
+      </w:r>
+      <w:r>
+        <w:rPr>
+          <w:rStyle w:val="pun"/>
+          <w:rFonts w:ascii="Consolas" w:hAnsi="Consolas"/>
+          <w:color w:val="1C1D1F"/>
+          <w:sz w:val="18"/>
+          <w:szCs w:val="18"/>
+        </w:rPr>
+        <w:t>=</w:t>
+      </w:r>
+      <w:r>
+        <w:rPr>
+          <w:rStyle w:val="str"/>
+          <w:rFonts w:ascii="Consolas" w:hAnsi="Consolas"/>
+          <w:color w:val="2D907F"/>
+          <w:sz w:val="18"/>
+          <w:szCs w:val="18"/>
+        </w:rPr>
+        <w:t>'Egg'</w:t>
+      </w:r>
+      <w:r>
+        <w:rPr>
+          <w:rStyle w:val="pun"/>
+          <w:rFonts w:ascii="Consolas" w:hAnsi="Consolas"/>
+          <w:color w:val="1C1D1F"/>
+          <w:sz w:val="18"/>
+          <w:szCs w:val="18"/>
+        </w:rPr>
+        <w:t>;</w:t>
+      </w:r>
+    </w:p>
+    <w:p>
+      <w:pPr>
+        <w:pStyle w:val="HTMLPreformatted"/>
+        <w:numPr>
+          <w:ilvl w:val="0"/>
+          <w:numId w:val="19"/>
+        </w:numPr>
+        <w:shd w:val="clear" w:color="auto" w:fill="FFFFFF"/>
+        <w:tabs>
+          <w:tab w:val="clear" w:pos="720"/>
+        </w:tabs>
+        <w:wordWrap w:val="0"/>
+        <w:spacing w:beforeAutospacing="1" w:afterAutospacing="1"/>
+        <w:ind w:left="0"/>
+        <w:rPr>
+          <w:rFonts w:ascii="Consolas" w:hAnsi="Consolas"/>
+          <w:color w:val="3E4143"/>
+          <w:sz w:val="18"/>
+          <w:szCs w:val="18"/>
+        </w:rPr>
+      </w:pPr>
+      <w:r>
+        <w:rPr>
+          <w:rStyle w:val="pln"/>
+          <w:rFonts w:ascii="Consolas" w:hAnsi="Consolas"/>
+          <w:color w:val="1C1D1F"/>
+          <w:sz w:val="18"/>
+          <w:szCs w:val="18"/>
+        </w:rPr>
+        <w:t> </w:t>
+      </w:r>
+    </w:p>
+    <w:p>
+      <w:pPr>
+        <w:pStyle w:val="HTMLPreformatted"/>
+        <w:numPr>
+          <w:ilvl w:val="0"/>
+          <w:numId w:val="19"/>
+        </w:numPr>
+        <w:shd w:val="clear" w:color="auto" w:fill="FFFFFF"/>
+        <w:tabs>
+          <w:tab w:val="clear" w:pos="720"/>
+        </w:tabs>
+        <w:wordWrap w:val="0"/>
+        <w:spacing w:beforeAutospacing="1" w:afterAutospacing="1"/>
+        <w:ind w:left="0"/>
+        <w:rPr>
+          <w:rFonts w:ascii="Consolas" w:hAnsi="Consolas"/>
+          <w:color w:val="3E4143"/>
+          <w:sz w:val="18"/>
+          <w:szCs w:val="18"/>
+        </w:rPr>
+      </w:pPr>
+      <w:r>
+        <w:rPr>
+          <w:rStyle w:val="pln"/>
+          <w:rFonts w:ascii="Consolas" w:hAnsi="Consolas"/>
+          <w:color w:val="1C1D1F"/>
+          <w:sz w:val="18"/>
+          <w:szCs w:val="18"/>
+        </w:rPr>
+        <w:t xml:space="preserve">SELECT </w:t>
+      </w:r>
+      <w:r>
+        <w:rPr>
+          <w:rStyle w:val="pun"/>
+          <w:rFonts w:ascii="Consolas" w:hAnsi="Consolas"/>
+          <w:color w:val="1C1D1F"/>
+          <w:sz w:val="18"/>
+          <w:szCs w:val="18"/>
+        </w:rPr>
+        <w:t>*</w:t>
+      </w:r>
+      <w:r>
+        <w:rPr>
+          <w:rStyle w:val="pln"/>
+          <w:rFonts w:ascii="Consolas" w:hAnsi="Consolas"/>
+          <w:color w:val="1C1D1F"/>
+          <w:sz w:val="18"/>
+          <w:szCs w:val="18"/>
+        </w:rPr>
+        <w:t xml:space="preserve"> FROM cats</w:t>
+      </w:r>
+      <w:r>
+        <w:rPr>
+          <w:rStyle w:val="pun"/>
+          <w:rFonts w:ascii="Consolas" w:hAnsi="Consolas"/>
+          <w:color w:val="1C1D1F"/>
+          <w:sz w:val="18"/>
+          <w:szCs w:val="18"/>
+        </w:rPr>
+        <w:t>;</w:t>
+      </w:r>
+    </w:p>
+    <w:p>
+      <w:pPr>
+        <w:pStyle w:val="HTMLPreformatted"/>
+        <w:numPr>
+          <w:ilvl w:val="0"/>
+          <w:numId w:val="19"/>
+        </w:numPr>
+        <w:shd w:val="clear" w:color="auto" w:fill="FFFFFF"/>
+        <w:tabs>
+          <w:tab w:val="clear" w:pos="720"/>
+        </w:tabs>
+        <w:wordWrap w:val="0"/>
+        <w:spacing w:beforeAutospacing="1" w:afterAutospacing="1"/>
+        <w:ind w:left="0"/>
+        <w:rPr>
+          <w:rFonts w:ascii="Consolas" w:hAnsi="Consolas"/>
+          <w:color w:val="3E4143"/>
+          <w:sz w:val="18"/>
+          <w:szCs w:val="18"/>
+        </w:rPr>
+      </w:pPr>
+      <w:r>
+        <w:rPr>
+          <w:rStyle w:val="pln"/>
+          <w:rFonts w:ascii="Consolas" w:hAnsi="Consolas"/>
+          <w:color w:val="1C1D1F"/>
+          <w:sz w:val="18"/>
+          <w:szCs w:val="18"/>
+        </w:rPr>
+        <w:t> </w:t>
+      </w:r>
+    </w:p>
+    <w:p>
+      <w:pPr>
+        <w:pStyle w:val="HTMLPreformatted"/>
+        <w:numPr>
+          <w:ilvl w:val="0"/>
+          <w:numId w:val="19"/>
+        </w:numPr>
+        <w:shd w:val="clear" w:color="auto" w:fill="FFFFFF"/>
+        <w:tabs>
+          <w:tab w:val="clear" w:pos="720"/>
+        </w:tabs>
+        <w:wordWrap w:val="0"/>
+        <w:spacing w:beforeAutospacing="1" w:afterAutospacing="1"/>
+        <w:ind w:left="0"/>
+        <w:rPr>
+          <w:rFonts w:ascii="Consolas" w:hAnsi="Consolas"/>
+          <w:color w:val="3E4143"/>
+          <w:sz w:val="18"/>
+          <w:szCs w:val="18"/>
+        </w:rPr>
+      </w:pPr>
+      <w:r>
+        <w:rPr>
+          <w:rStyle w:val="pln"/>
+          <w:rFonts w:ascii="Consolas" w:hAnsi="Consolas"/>
+          <w:color w:val="1C1D1F"/>
+          <w:sz w:val="18"/>
+          <w:szCs w:val="18"/>
+        </w:rPr>
+        <w:t xml:space="preserve">SELECT </w:t>
+      </w:r>
+      <w:r>
+        <w:rPr>
+          <w:rStyle w:val="pun"/>
+          <w:rFonts w:ascii="Consolas" w:hAnsi="Consolas"/>
+          <w:color w:val="1C1D1F"/>
+          <w:sz w:val="18"/>
+          <w:szCs w:val="18"/>
+        </w:rPr>
+        <w:t>*</w:t>
+      </w:r>
+      <w:r>
+        <w:rPr>
+          <w:rStyle w:val="pln"/>
+          <w:rFonts w:ascii="Consolas" w:hAnsi="Consolas"/>
+          <w:color w:val="1C1D1F"/>
+          <w:sz w:val="18"/>
+          <w:szCs w:val="18"/>
+        </w:rPr>
+        <w:t xml:space="preserve"> FROM cats WHERE name</w:t>
+      </w:r>
+      <w:r>
+        <w:rPr>
+          <w:rStyle w:val="pun"/>
+          <w:rFonts w:ascii="Consolas" w:hAnsi="Consolas"/>
+          <w:color w:val="1C1D1F"/>
+          <w:sz w:val="18"/>
+          <w:szCs w:val="18"/>
+        </w:rPr>
+        <w:t>=</w:t>
+      </w:r>
+      <w:r>
+        <w:rPr>
+          <w:rStyle w:val="str"/>
+          <w:rFonts w:ascii="Consolas" w:hAnsi="Consolas"/>
+          <w:color w:val="2D907F"/>
+          <w:sz w:val="18"/>
+          <w:szCs w:val="18"/>
+        </w:rPr>
+        <w:t>'egg'</w:t>
+      </w:r>
+      <w:r>
+        <w:rPr>
+          <w:rStyle w:val="pun"/>
+          <w:rFonts w:ascii="Consolas" w:hAnsi="Consolas"/>
+          <w:color w:val="1C1D1F"/>
+          <w:sz w:val="18"/>
+          <w:szCs w:val="18"/>
+        </w:rPr>
+        <w:t>;</w:t>
+      </w:r>
+    </w:p>
+    <w:p>
+      <w:pPr>
+        <w:pStyle w:val="HTMLPreformatted"/>
+        <w:numPr>
+          <w:ilvl w:val="0"/>
+          <w:numId w:val="19"/>
+        </w:numPr>
+        <w:shd w:val="clear" w:color="auto" w:fill="FFFFFF"/>
+        <w:tabs>
+          <w:tab w:val="clear" w:pos="720"/>
+        </w:tabs>
+        <w:wordWrap w:val="0"/>
+        <w:spacing w:beforeAutospacing="1" w:afterAutospacing="1"/>
+        <w:ind w:left="0"/>
+        <w:rPr>
+          <w:rFonts w:ascii="Consolas" w:hAnsi="Consolas"/>
+          <w:color w:val="3E4143"/>
+          <w:sz w:val="18"/>
+          <w:szCs w:val="18"/>
+        </w:rPr>
+      </w:pPr>
+      <w:r>
+        <w:rPr>
+          <w:rStyle w:val="pln"/>
+          <w:rFonts w:ascii="Consolas" w:hAnsi="Consolas"/>
+          <w:color w:val="1C1D1F"/>
+          <w:sz w:val="18"/>
+          <w:szCs w:val="18"/>
+        </w:rPr>
+        <w:t> </w:t>
+      </w:r>
+    </w:p>
+    <w:p>
+      <w:pPr>
+        <w:pStyle w:val="HTMLPreformatted"/>
+        <w:numPr>
+          <w:ilvl w:val="0"/>
+          <w:numId w:val="19"/>
+        </w:numPr>
+        <w:shd w:val="clear" w:color="auto" w:fill="FFFFFF"/>
+        <w:tabs>
+          <w:tab w:val="clear" w:pos="720"/>
+        </w:tabs>
+        <w:wordWrap w:val="0"/>
+        <w:spacing w:beforeAutospacing="1" w:afterAutospacing="1"/>
+        <w:ind w:left="0"/>
+        <w:rPr>
+          <w:rFonts w:ascii="Consolas" w:hAnsi="Consolas"/>
+          <w:color w:val="3E4143"/>
+          <w:sz w:val="18"/>
+          <w:szCs w:val="18"/>
+        </w:rPr>
+      </w:pPr>
+      <w:r>
+        <w:rPr>
+          <w:rStyle w:val="pln"/>
+          <w:rFonts w:ascii="Consolas" w:hAnsi="Consolas"/>
+          <w:color w:val="1C1D1F"/>
+          <w:sz w:val="18"/>
+          <w:szCs w:val="18"/>
+        </w:rPr>
+        <w:t>DELETE FROM cats WHERE name</w:t>
+      </w:r>
+      <w:r>
+        <w:rPr>
+          <w:rStyle w:val="pun"/>
+          <w:rFonts w:ascii="Consolas" w:hAnsi="Consolas"/>
+          <w:color w:val="1C1D1F"/>
+          <w:sz w:val="18"/>
+          <w:szCs w:val="18"/>
+        </w:rPr>
+        <w:t>=</w:t>
+      </w:r>
+      <w:r>
+        <w:rPr>
+          <w:rStyle w:val="str"/>
+          <w:rFonts w:ascii="Consolas" w:hAnsi="Consolas"/>
+          <w:color w:val="2D907F"/>
+          <w:sz w:val="18"/>
+          <w:szCs w:val="18"/>
+        </w:rPr>
+        <w:t>'egg'</w:t>
+      </w:r>
+      <w:r>
+        <w:rPr>
+          <w:rStyle w:val="pun"/>
+          <w:rFonts w:ascii="Consolas" w:hAnsi="Consolas"/>
+          <w:color w:val="1C1D1F"/>
+          <w:sz w:val="18"/>
+          <w:szCs w:val="18"/>
+        </w:rPr>
+        <w:t>;</w:t>
+      </w:r>
+    </w:p>
+    <w:p>
+      <w:pPr>
+        <w:pStyle w:val="HTMLPreformatted"/>
+        <w:numPr>
+          <w:ilvl w:val="0"/>
+          <w:numId w:val="19"/>
+        </w:numPr>
+        <w:shd w:val="clear" w:color="auto" w:fill="FFFFFF"/>
+        <w:tabs>
+          <w:tab w:val="clear" w:pos="720"/>
+        </w:tabs>
+        <w:wordWrap w:val="0"/>
+        <w:spacing w:beforeAutospacing="1" w:afterAutospacing="1"/>
+        <w:ind w:left="0"/>
+        <w:rPr>
+          <w:rFonts w:ascii="Consolas" w:hAnsi="Consolas"/>
+          <w:color w:val="3E4143"/>
+          <w:sz w:val="18"/>
+          <w:szCs w:val="18"/>
+        </w:rPr>
+      </w:pPr>
+      <w:r>
+        <w:rPr>
+          <w:rStyle w:val="pln"/>
+          <w:rFonts w:ascii="Consolas" w:hAnsi="Consolas"/>
+          <w:color w:val="1C1D1F"/>
+          <w:sz w:val="18"/>
+          <w:szCs w:val="18"/>
+        </w:rPr>
+        <w:t> </w:t>
+      </w:r>
+    </w:p>
+    <w:p>
+      <w:pPr>
+        <w:pStyle w:val="HTMLPreformatted"/>
+        <w:numPr>
+          <w:ilvl w:val="0"/>
+          <w:numId w:val="19"/>
+        </w:numPr>
+        <w:shd w:val="clear" w:color="auto" w:fill="FFFFFF"/>
+        <w:tabs>
+          <w:tab w:val="clear" w:pos="720"/>
+        </w:tabs>
+        <w:wordWrap w:val="0"/>
+        <w:spacing w:beforeAutospacing="1" w:afterAutospacing="1"/>
+        <w:ind w:left="0"/>
+        <w:rPr>
+          <w:rFonts w:ascii="Consolas" w:hAnsi="Consolas"/>
+          <w:color w:val="3E4143"/>
+          <w:sz w:val="18"/>
+          <w:szCs w:val="18"/>
+        </w:rPr>
+      </w:pPr>
+      <w:r>
+        <w:rPr>
+          <w:rStyle w:val="pln"/>
+          <w:rFonts w:ascii="Consolas" w:hAnsi="Consolas"/>
+          <w:color w:val="1C1D1F"/>
+          <w:sz w:val="18"/>
+          <w:szCs w:val="18"/>
+        </w:rPr>
+        <w:t xml:space="preserve">SELECT </w:t>
+      </w:r>
+      <w:r>
+        <w:rPr>
+          <w:rStyle w:val="pun"/>
+          <w:rFonts w:ascii="Consolas" w:hAnsi="Consolas"/>
+          <w:color w:val="1C1D1F"/>
+          <w:sz w:val="18"/>
+          <w:szCs w:val="18"/>
+        </w:rPr>
+        <w:t>*</w:t>
+      </w:r>
+      <w:r>
+        <w:rPr>
+          <w:rStyle w:val="pln"/>
+          <w:rFonts w:ascii="Consolas" w:hAnsi="Consolas"/>
+          <w:color w:val="1C1D1F"/>
+          <w:sz w:val="18"/>
+          <w:szCs w:val="18"/>
+        </w:rPr>
+        <w:t xml:space="preserve"> FROM cats</w:t>
+      </w:r>
+      <w:r>
+        <w:rPr>
+          <w:rStyle w:val="pun"/>
+          <w:rFonts w:ascii="Consolas" w:hAnsi="Consolas"/>
+          <w:color w:val="1C1D1F"/>
+          <w:sz w:val="18"/>
+          <w:szCs w:val="18"/>
+        </w:rPr>
+        <w:t>;</w:t>
+      </w:r>
+    </w:p>
+    <w:p>
+      <w:pPr>
+        <w:pStyle w:val="HTMLPreformatted"/>
+        <w:numPr>
+          <w:ilvl w:val="0"/>
+          <w:numId w:val="19"/>
+        </w:numPr>
+        <w:shd w:val="clear" w:color="auto" w:fill="FFFFFF"/>
+        <w:tabs>
+          <w:tab w:val="clear" w:pos="720"/>
+        </w:tabs>
+        <w:wordWrap w:val="0"/>
+        <w:spacing w:beforeAutospacing="1" w:afterAutospacing="1"/>
+        <w:ind w:left="0"/>
+        <w:rPr>
+          <w:rFonts w:ascii="Consolas" w:hAnsi="Consolas"/>
+          <w:color w:val="3E4143"/>
+          <w:sz w:val="18"/>
+          <w:szCs w:val="18"/>
+        </w:rPr>
+      </w:pPr>
+      <w:r>
+        <w:rPr>
+          <w:rStyle w:val="pln"/>
+          <w:rFonts w:ascii="Consolas" w:hAnsi="Consolas"/>
+          <w:color w:val="1C1D1F"/>
+          <w:sz w:val="18"/>
+          <w:szCs w:val="18"/>
+        </w:rPr>
+        <w:t> </w:t>
+      </w:r>
+    </w:p>
+    <w:p>
+      <w:pPr>
+        <w:pStyle w:val="HTMLPreformatted"/>
+        <w:numPr>
+          <w:ilvl w:val="0"/>
+          <w:numId w:val="19"/>
+        </w:numPr>
+        <w:shd w:val="clear" w:color="auto" w:fill="FFFFFF"/>
+        <w:tabs>
+          <w:tab w:val="clear" w:pos="720"/>
+        </w:tabs>
+        <w:wordWrap w:val="0"/>
+        <w:spacing w:beforeAutospacing="1" w:afterAutospacing="1"/>
+        <w:ind w:left="0"/>
+        <w:rPr>
+          <w:rFonts w:ascii="Consolas" w:hAnsi="Consolas"/>
+          <w:color w:val="3E4143"/>
+          <w:sz w:val="18"/>
+          <w:szCs w:val="18"/>
+        </w:rPr>
+      </w:pPr>
+      <w:r>
+        <w:rPr>
+          <w:rStyle w:val="pln"/>
+          <w:rFonts w:ascii="Consolas" w:hAnsi="Consolas"/>
+          <w:color w:val="1C1D1F"/>
+          <w:sz w:val="18"/>
+          <w:szCs w:val="18"/>
+        </w:rPr>
+        <w:t>DELETE FROM cats</w:t>
+      </w:r>
+      <w:r>
+        <w:rPr>
+          <w:rStyle w:val="pun"/>
+          <w:rFonts w:ascii="Consolas" w:hAnsi="Consolas"/>
+          <w:color w:val="1C1D1F"/>
+          <w:sz w:val="18"/>
+          <w:szCs w:val="18"/>
+        </w:rPr>
+        <w:t>;</w:t>
+      </w:r>
+    </w:p>
+    <w:p>
+      <w:pPr>
+        <w:rPr>
+          <w:u w:val="single"/>
+        </w:rPr>
+      </w:pPr>
+      <w:r>
+        <w:rPr>
+          <w:u w:val="single"/>
+        </w:rPr>
+        <w:t>Code from DELETE Challenges</w:t>
+      </w:r>
+    </w:p>
+    <w:p>
+      <w:pPr>
+        <w:pStyle w:val="Heading4"/>
+        <w:shd w:val="clear" w:color="auto" w:fill="FFFFFF"/>
+        <w:spacing w:before="158" w:beforeAutospacing="0" w:after="158" w:afterAutospacing="0"/>
         <w:rPr>
           <w:rFonts w:ascii="Segoe UI" w:hAnsi="Segoe UI" w:cs="Segoe UI"/>
           <w:b w:val="0"/>
@@ -6462,7 +7038,17 @@
           <w:sz w:val="36"/>
           <w:szCs w:val="36"/>
         </w:rPr>
-        <w:t>ODE: DELETING DATA</w:t>
+      </w:pPr>
+      <w:r>
+        <w:rPr>
+          <w:rFonts w:ascii="Segoe UI" w:hAnsi="Segoe UI" w:cs="Segoe UI"/>
+          <w:b w:val="0"/>
+          <w:bCs w:val="0"/>
+          <w:color w:val="1C1D1F"/>
+          <w:sz w:val="36"/>
+          <w:szCs w:val="36"/>
+        </w:rPr>
+        <w:t>CODE: DELETE Challenges Solution</w:t>
       </w:r>
     </w:p>
     <w:p>
@@ -6470,7 +7056,7 @@
         <w:pStyle w:val="HTMLPreformatted"/>
         <w:numPr>
           <w:ilvl w:val="0"/>
-          <w:numId w:val="19"/>
+          <w:numId w:val="20"/>
         </w:numPr>
         <w:shd w:val="clear" w:color="auto" w:fill="FFFFFF"/>
         <w:tabs>
@@ -6494,7 +7080,7 @@
           <w:sz w:val="18"/>
           <w:szCs w:val="18"/>
         </w:rPr>
-        <w:t>DELETE FROM cats WHERE name</w:t>
+        <w:t xml:space="preserve">SELECT </w:t>
       </w:r>
       <w:r>
         <w:rPr>
@@ -6504,17 +7090,37 @@
           <w:sz w:val="18"/>
           <w:szCs w:val="18"/>
         </w:rPr>
+        <w:t>*</w:t>
+      </w:r>
+      <w:r>
+        <w:rPr>
+          <w:rStyle w:val="pln"/>
+          <w:rFonts w:ascii="Consolas" w:hAnsi="Consolas"/>
+          <w:color w:val="1C1D1F"/>
+          <w:sz w:val="18"/>
+          <w:szCs w:val="18"/>
+        </w:rPr>
+        <w:t xml:space="preserve"> FROM cats WHERE age</w:t>
+      </w:r>
+      <w:r>
+        <w:rPr>
+          <w:rStyle w:val="pun"/>
+          <w:rFonts w:ascii="Consolas" w:hAnsi="Consolas"/>
+          <w:color w:val="1C1D1F"/>
+          <w:sz w:val="18"/>
+          <w:szCs w:val="18"/>
+        </w:rPr>
         <w:t>=</w:t>
       </w:r>
       <w:r>
         <w:rPr>
-          <w:rStyle w:val="str"/>
-          <w:rFonts w:ascii="Consolas" w:hAnsi="Consolas"/>
-          <w:color w:val="2D907F"/>
-          <w:sz w:val="18"/>
-          <w:szCs w:val="18"/>
-        </w:rPr>
-        <w:t>'Egg'</w:t>
+          <w:rStyle w:val="lit"/>
+          <w:rFonts w:ascii="Consolas" w:hAnsi="Consolas"/>
+          <w:color w:val="1C1D1F"/>
+          <w:sz w:val="18"/>
+          <w:szCs w:val="18"/>
+        </w:rPr>
+        <w:t>4</w:t>
       </w:r>
       <w:r>
         <w:rPr>
@@ -6532,7 +7138,7 @@
         <w:pStyle w:val="HTMLPreformatted"/>
         <w:numPr>
           <w:ilvl w:val="0"/>
-          <w:numId w:val="19"/>
+          <w:numId w:val="20"/>
         </w:numPr>
         <w:shd w:val="clear" w:color="auto" w:fill="FFFFFF"/>
         <w:tabs>
@@ -6564,7 +7170,7 @@
         <w:pStyle w:val="HTMLPreformatted"/>
         <w:numPr>
           <w:ilvl w:val="0"/>
-          <w:numId w:val="19"/>
+          <w:numId w:val="20"/>
         </w:numPr>
         <w:shd w:val="clear" w:color="auto" w:fill="FFFFFF"/>
         <w:tabs>
@@ -6588,7 +7194,7 @@
           <w:sz w:val="18"/>
           <w:szCs w:val="18"/>
         </w:rPr>
-        <w:t xml:space="preserve">SELECT </w:t>
+        <w:t>DELETE FROM cats WHERE age</w:t>
       </w:r>
       <w:r>
         <w:rPr>
@@ -6598,17 +7204,17 @@
           <w:sz w:val="18"/>
           <w:szCs w:val="18"/>
         </w:rPr>
-        <w:t>*</w:t>
-      </w:r>
-      <w:r>
-        <w:rPr>
-          <w:rStyle w:val="pln"/>
-          <w:rFonts w:ascii="Consolas" w:hAnsi="Consolas"/>
-          <w:color w:val="1C1D1F"/>
-          <w:sz w:val="18"/>
-          <w:szCs w:val="18"/>
-        </w:rPr>
-        <w:t xml:space="preserve"> FROM cats</w:t>
+        <w:t>=</w:t>
+      </w:r>
+      <w:r>
+        <w:rPr>
+          <w:rStyle w:val="lit"/>
+          <w:rFonts w:ascii="Consolas" w:hAnsi="Consolas"/>
+          <w:color w:val="1C1D1F"/>
+          <w:sz w:val="18"/>
+          <w:szCs w:val="18"/>
+        </w:rPr>
+        <w:t>4</w:t>
       </w:r>
       <w:r>
         <w:rPr>
@@ -6626,7 +7232,7 @@
         <w:pStyle w:val="HTMLPreformatted"/>
         <w:numPr>
           <w:ilvl w:val="0"/>
-          <w:numId w:val="19"/>
+          <w:numId w:val="20"/>
         </w:numPr>
         <w:shd w:val="clear" w:color="auto" w:fill="FFFFFF"/>
         <w:tabs>
@@ -6658,7 +7264,7 @@
         <w:pStyle w:val="HTMLPreformatted"/>
         <w:numPr>
           <w:ilvl w:val="0"/>
-          <w:numId w:val="19"/>
+          <w:numId w:val="20"/>
         </w:numPr>
         <w:shd w:val="clear" w:color="auto" w:fill="FFFFFF"/>
         <w:tabs>
@@ -6702,7 +7308,7 @@
           <w:sz w:val="18"/>
           <w:szCs w:val="18"/>
         </w:rPr>
-        <w:t xml:space="preserve"> FROM cats WHERE name</w:t>
+        <w:t xml:space="preserve"> FROM cats WHERE age</w:t>
       </w:r>
       <w:r>
         <w:rPr>
@@ -6716,13 +7322,13 @@
       </w:r>
       <w:r>
         <w:rPr>
-          <w:rStyle w:val="str"/>
-          <w:rFonts w:ascii="Consolas" w:hAnsi="Consolas"/>
-          <w:color w:val="2D907F"/>
-          <w:sz w:val="18"/>
-          <w:szCs w:val="18"/>
-        </w:rPr>
-        <w:t>'egg'</w:t>
+          <w:rStyle w:val="lit"/>
+          <w:rFonts w:ascii="Consolas" w:hAnsi="Consolas"/>
+          <w:color w:val="1C1D1F"/>
+          <w:sz w:val="18"/>
+          <w:szCs w:val="18"/>
+        </w:rPr>
+        <w:t>4</w:t>
       </w:r>
       <w:r>
         <w:rPr>
@@ -6740,7 +7346,7 @@
         <w:pStyle w:val="HTMLPreformatted"/>
         <w:numPr>
           <w:ilvl w:val="0"/>
-          <w:numId w:val="19"/>
+          <w:numId w:val="20"/>
         </w:numPr>
         <w:shd w:val="clear" w:color="auto" w:fill="FFFFFF"/>
         <w:tabs>
@@ -6772,7 +7378,7 @@
         <w:pStyle w:val="HTMLPreformatted"/>
         <w:numPr>
           <w:ilvl w:val="0"/>
-          <w:numId w:val="19"/>
+          <w:numId w:val="20"/>
         </w:numPr>
         <w:shd w:val="clear" w:color="auto" w:fill="FFFFFF"/>
         <w:tabs>
@@ -6796,7 +7402,7 @@
           <w:sz w:val="18"/>
           <w:szCs w:val="18"/>
         </w:rPr>
-        <w:t>DELETE FROM cats WHERE name</w:t>
+        <w:t xml:space="preserve">SELECT </w:t>
       </w:r>
       <w:r>
         <w:rPr>
@@ -6806,17 +7412,17 @@
           <w:sz w:val="18"/>
           <w:szCs w:val="18"/>
         </w:rPr>
-        <w:t>=</w:t>
-      </w:r>
-      <w:r>
-        <w:rPr>
-          <w:rStyle w:val="str"/>
-          <w:rFonts w:ascii="Consolas" w:hAnsi="Consolas"/>
-          <w:color w:val="2D907F"/>
-          <w:sz w:val="18"/>
-          <w:szCs w:val="18"/>
-        </w:rPr>
-        <w:t>'egg'</w:t>
+        <w:t>*</w:t>
+      </w:r>
+      <w:r>
+        <w:rPr>
+          <w:rStyle w:val="pln"/>
+          <w:rFonts w:ascii="Consolas" w:hAnsi="Consolas"/>
+          <w:color w:val="1C1D1F"/>
+          <w:sz w:val="18"/>
+          <w:szCs w:val="18"/>
+        </w:rPr>
+        <w:t xml:space="preserve"> FROM cats</w:t>
       </w:r>
       <w:r>
         <w:rPr>
@@ -6834,7 +7440,7 @@
         <w:pStyle w:val="HTMLPreformatted"/>
         <w:numPr>
           <w:ilvl w:val="0"/>
-          <w:numId w:val="19"/>
+          <w:numId w:val="20"/>
         </w:numPr>
         <w:shd w:val="clear" w:color="auto" w:fill="FFFFFF"/>
         <w:tabs>
@@ -6866,7 +7472,7 @@
         <w:pStyle w:val="HTMLPreformatted"/>
         <w:numPr>
           <w:ilvl w:val="0"/>
-          <w:numId w:val="19"/>
+          <w:numId w:val="20"/>
         </w:numPr>
         <w:shd w:val="clear" w:color="auto" w:fill="FFFFFF"/>
         <w:tabs>
@@ -6892,6 +7498,7 @@
         </w:rPr>
         <w:t xml:space="preserve">SELECT </w:t>
       </w:r>
+      <w:proofErr w:type="gramStart"/>
       <w:r>
         <w:rPr>
           <w:rStyle w:val="pun"/>
@@ -6910,8 +7517,31 @@
           <w:sz w:val="18"/>
           <w:szCs w:val="18"/>
         </w:rPr>
-        <w:t xml:space="preserve"> FROM cats</w:t>
-      </w:r>
+        <w:t xml:space="preserve">  FROM</w:t>
+      </w:r>
+      <w:proofErr w:type="gramEnd"/>
+      <w:r>
+        <w:rPr>
+          <w:rStyle w:val="pln"/>
+          <w:rFonts w:ascii="Consolas" w:hAnsi="Consolas"/>
+          <w:color w:val="1C1D1F"/>
+          <w:sz w:val="18"/>
+          <w:szCs w:val="18"/>
+        </w:rPr>
+        <w:t xml:space="preserve"> cats WHERE </w:t>
+      </w:r>
+      <w:proofErr w:type="spellStart"/>
+      <w:r>
+        <w:rPr>
+          <w:rStyle w:val="pln"/>
+          <w:rFonts w:ascii="Consolas" w:hAnsi="Consolas"/>
+          <w:color w:val="1C1D1F"/>
+          <w:sz w:val="18"/>
+          <w:szCs w:val="18"/>
+        </w:rPr>
+        <w:t>cat_id</w:t>
+      </w:r>
+      <w:proofErr w:type="spellEnd"/>
       <w:r>
         <w:rPr>
           <w:rStyle w:val="pun"/>
@@ -6920,6 +7550,26 @@
           <w:sz w:val="18"/>
           <w:szCs w:val="18"/>
         </w:rPr>
+        <w:t>=</w:t>
+      </w:r>
+      <w:r>
+        <w:rPr>
+          <w:rStyle w:val="pln"/>
+          <w:rFonts w:ascii="Consolas" w:hAnsi="Consolas"/>
+          <w:color w:val="1C1D1F"/>
+          <w:sz w:val="18"/>
+          <w:szCs w:val="18"/>
+        </w:rPr>
+        <w:t>age</w:t>
+      </w:r>
+      <w:r>
+        <w:rPr>
+          <w:rStyle w:val="pun"/>
+          <w:rFonts w:ascii="Consolas" w:hAnsi="Consolas"/>
+          <w:color w:val="1C1D1F"/>
+          <w:sz w:val="18"/>
+          <w:szCs w:val="18"/>
+        </w:rPr>
         <w:t>;</w:t>
       </w:r>
     </w:p>
@@ -6928,7 +7578,7 @@
         <w:pStyle w:val="HTMLPreformatted"/>
         <w:numPr>
           <w:ilvl w:val="0"/>
-          <w:numId w:val="19"/>
+          <w:numId w:val="20"/>
         </w:numPr>
         <w:shd w:val="clear" w:color="auto" w:fill="FFFFFF"/>
         <w:tabs>
@@ -6960,7 +7610,7 @@
         <w:pStyle w:val="HTMLPreformatted"/>
         <w:numPr>
           <w:ilvl w:val="0"/>
-          <w:numId w:val="19"/>
+          <w:numId w:val="20"/>
         </w:numPr>
         <w:shd w:val="clear" w:color="auto" w:fill="FFFFFF"/>
         <w:tabs>
@@ -6984,8 +7634,20 @@
           <w:sz w:val="18"/>
           <w:szCs w:val="18"/>
         </w:rPr>
-        <w:t>DELETE FROM cats</w:t>
-      </w:r>
+        <w:t xml:space="preserve">DELETE FROM cats WHERE </w:t>
+      </w:r>
+      <w:proofErr w:type="spellStart"/>
+      <w:r>
+        <w:rPr>
+          <w:rStyle w:val="pln"/>
+          <w:rFonts w:ascii="Consolas" w:hAnsi="Consolas"/>
+          <w:color w:val="1C1D1F"/>
+          <w:sz w:val="18"/>
+          <w:szCs w:val="18"/>
+        </w:rPr>
+        <w:t>cat_id</w:t>
+      </w:r>
+      <w:proofErr w:type="spellEnd"/>
       <w:r>
         <w:rPr>
           <w:rStyle w:val="pun"/>
@@ -6994,118 +7656,17 @@
           <w:sz w:val="18"/>
           <w:szCs w:val="18"/>
         </w:rPr>
-        <w:t>;</w:t>
-      </w:r>
-    </w:p>
-    <w:p>
-      <w:pPr>
-        <w:rPr>
-          <w:u w:val="single"/>
-        </w:rPr>
-      </w:pPr>
-      <w:r>
-        <w:rPr>
-          <w:u w:val="single"/>
-        </w:rPr>
-        <w:t>Code from DELETE Challenges</w:t>
-      </w:r>
-    </w:p>
-    <w:p>
-      <w:pPr>
-        <w:pStyle w:val="Heading4"/>
-        <w:shd w:val="clear" w:color="auto" w:fill="FFFFFF"/>
-        <w:spacing w:before="158" w:beforeAutospacing="0" w:after="158" w:afterAutospacing="0"/>
-        <w:rPr>
-          <w:rFonts w:ascii="Segoe UI" w:hAnsi="Segoe UI" w:cs="Segoe UI"/>
-          <w:b w:val="0"/>
-          <w:bCs w:val="0"/>
-          <w:color w:val="1C1D1F"/>
-          <w:sz w:val="36"/>
-          <w:szCs w:val="36"/>
-        </w:rPr>
-      </w:pPr>
-      <w:r>
-        <w:rPr>
-          <w:rFonts w:ascii="Segoe UI" w:hAnsi="Segoe UI" w:cs="Segoe UI"/>
-          <w:b w:val="0"/>
-          <w:bCs w:val="0"/>
-          <w:color w:val="1C1D1F"/>
-          <w:sz w:val="36"/>
-          <w:szCs w:val="36"/>
-        </w:rPr>
-        <w:t>CODE: DELETE Challenges Solution</w:t>
-      </w:r>
-    </w:p>
-    <w:p>
-      <w:pPr>
-        <w:pStyle w:val="HTMLPreformatted"/>
-        <w:numPr>
-          <w:ilvl w:val="0"/>
-          <w:numId w:val="20"/>
-        </w:numPr>
-        <w:shd w:val="clear" w:color="auto" w:fill="FFFFFF"/>
-        <w:tabs>
-          <w:tab w:val="clear" w:pos="720"/>
-        </w:tabs>
-        <w:wordWrap w:val="0"/>
-        <w:spacing w:afterAutospacing="1"/>
-        <w:ind w:left="0"/>
-        <w:rPr>
-          <w:rFonts w:ascii="Consolas" w:hAnsi="Consolas"/>
-          <w:color w:val="3E4143"/>
-          <w:sz w:val="18"/>
-          <w:szCs w:val="18"/>
-        </w:rPr>
-      </w:pPr>
-      <w:r>
-        <w:rPr>
-          <w:rStyle w:val="pln"/>
-          <w:rFonts w:ascii="Consolas" w:hAnsi="Consolas"/>
-          <w:color w:val="1C1D1F"/>
-          <w:sz w:val="18"/>
-          <w:szCs w:val="18"/>
-        </w:rPr>
-        <w:t xml:space="preserve">SELECT </w:t>
-      </w:r>
-      <w:r>
-        <w:rPr>
-          <w:rStyle w:val="pun"/>
-          <w:rFonts w:ascii="Consolas" w:hAnsi="Consolas"/>
-          <w:color w:val="1C1D1F"/>
-          <w:sz w:val="18"/>
-          <w:szCs w:val="18"/>
-        </w:rPr>
-        <w:t>*</w:t>
-      </w:r>
-      <w:r>
-        <w:rPr>
-          <w:rStyle w:val="pln"/>
-          <w:rFonts w:ascii="Consolas" w:hAnsi="Consolas"/>
-          <w:color w:val="1C1D1F"/>
-          <w:sz w:val="18"/>
-          <w:szCs w:val="18"/>
-        </w:rPr>
-        <w:t xml:space="preserve"> FROM cats WHERE age</w:t>
-      </w:r>
-      <w:r>
-        <w:rPr>
-          <w:rStyle w:val="pun"/>
-          <w:rFonts w:ascii="Consolas" w:hAnsi="Consolas"/>
-          <w:color w:val="1C1D1F"/>
-          <w:sz w:val="18"/>
-          <w:szCs w:val="18"/>
-        </w:rPr>
         <w:t>=</w:t>
       </w:r>
       <w:r>
         <w:rPr>
-          <w:rStyle w:val="lit"/>
-          <w:rFonts w:ascii="Consolas" w:hAnsi="Consolas"/>
-          <w:color w:val="1C1D1F"/>
-          <w:sz w:val="18"/>
-          <w:szCs w:val="18"/>
-        </w:rPr>
-        <w:t>4</w:t>
+          <w:rStyle w:val="pln"/>
+          <w:rFonts w:ascii="Consolas" w:hAnsi="Consolas"/>
+          <w:color w:val="1C1D1F"/>
+          <w:sz w:val="18"/>
+          <w:szCs w:val="18"/>
+        </w:rPr>
+        <w:t>age</w:t>
       </w:r>
       <w:r>
         <w:rPr>
@@ -7179,27 +7740,7 @@
           <w:sz w:val="18"/>
           <w:szCs w:val="18"/>
         </w:rPr>
-        <w:t>DELETE FROM cats WHERE age</w:t>
-      </w:r>
-      <w:r>
-        <w:rPr>
-          <w:rStyle w:val="pun"/>
-          <w:rFonts w:ascii="Consolas" w:hAnsi="Consolas"/>
-          <w:color w:val="1C1D1F"/>
-          <w:sz w:val="18"/>
-          <w:szCs w:val="18"/>
-        </w:rPr>
-        <w:t>=</w:t>
-      </w:r>
-      <w:r>
-        <w:rPr>
-          <w:rStyle w:val="lit"/>
-          <w:rFonts w:ascii="Consolas" w:hAnsi="Consolas"/>
-          <w:color w:val="1C1D1F"/>
-          <w:sz w:val="18"/>
-          <w:szCs w:val="18"/>
-        </w:rPr>
-        <w:t>4</w:t>
+        <w:t>DELETE FROM cats</w:t>
       </w:r>
       <w:r>
         <w:rPr>
@@ -7258,12 +7799,6 @@
         <w:wordWrap w:val="0"/>
         <w:spacing w:beforeAutospacing="1" w:afterAutospacing="1"/>
         <w:ind w:left="0"/>
-        <w:rPr>
-          <w:rFonts w:ascii="Consolas" w:hAnsi="Consolas"/>
-          <w:color w:val="3E4143"/>
-          <w:sz w:val="18"/>
-          <w:szCs w:val="18"/>
-        </w:rPr>
       </w:pPr>
       <w:r>
         <w:rPr>
@@ -7293,7 +7828,7 @@
           <w:sz w:val="18"/>
           <w:szCs w:val="18"/>
         </w:rPr>
-        <w:t xml:space="preserve"> FROM cats WHERE age</w:t>
+        <w:t xml:space="preserve"> FROM cats</w:t>
       </w:r>
       <w:r>
         <w:rPr>
@@ -7303,530 +7838,8 @@
           <w:sz w:val="18"/>
           <w:szCs w:val="18"/>
         </w:rPr>
-        <w:t>=</w:t>
-      </w:r>
-      <w:r>
-        <w:rPr>
-          <w:rStyle w:val="lit"/>
-          <w:rFonts w:ascii="Consolas" w:hAnsi="Consolas"/>
-          <w:color w:val="1C1D1F"/>
-          <w:sz w:val="18"/>
-          <w:szCs w:val="18"/>
-        </w:rPr>
-        <w:t>4</w:t>
-      </w:r>
-      <w:r>
-        <w:rPr>
-          <w:rStyle w:val="pun"/>
-          <w:rFonts w:ascii="Consolas" w:hAnsi="Consolas"/>
-          <w:color w:val="1C1D1F"/>
-          <w:sz w:val="18"/>
-          <w:szCs w:val="18"/>
-        </w:rPr>
         <w:t>;</w:t>
       </w:r>
-    </w:p>
-    <w:p>
-      <w:pPr>
-        <w:pStyle w:val="HTMLPreformatted"/>
-        <w:numPr>
-          <w:ilvl w:val="0"/>
-          <w:numId w:val="20"/>
-        </w:numPr>
-        <w:shd w:val="clear" w:color="auto" w:fill="FFFFFF"/>
-        <w:tabs>
-          <w:tab w:val="clear" w:pos="720"/>
-        </w:tabs>
-        <w:wordWrap w:val="0"/>
-        <w:spacing w:beforeAutospacing="1" w:afterAutospacing="1"/>
-        <w:ind w:left="0"/>
-        <w:rPr>
-          <w:rFonts w:ascii="Consolas" w:hAnsi="Consolas"/>
-          <w:color w:val="3E4143"/>
-          <w:sz w:val="18"/>
-          <w:szCs w:val="18"/>
-        </w:rPr>
-      </w:pPr>
-      <w:r>
-        <w:rPr>
-          <w:rStyle w:val="pln"/>
-          <w:rFonts w:ascii="Consolas" w:hAnsi="Consolas"/>
-          <w:color w:val="1C1D1F"/>
-          <w:sz w:val="18"/>
-          <w:szCs w:val="18"/>
-        </w:rPr>
-        <w:t> </w:t>
-      </w:r>
-    </w:p>
-    <w:p>
-      <w:pPr>
-        <w:pStyle w:val="HTMLPreformatted"/>
-        <w:numPr>
-          <w:ilvl w:val="0"/>
-          <w:numId w:val="20"/>
-        </w:numPr>
-        <w:shd w:val="clear" w:color="auto" w:fill="FFFFFF"/>
-        <w:tabs>
-          <w:tab w:val="clear" w:pos="720"/>
-        </w:tabs>
-        <w:wordWrap w:val="0"/>
-        <w:spacing w:beforeAutospacing="1" w:afterAutospacing="1"/>
-        <w:ind w:left="0"/>
-        <w:rPr>
-          <w:rFonts w:ascii="Consolas" w:hAnsi="Consolas"/>
-          <w:color w:val="3E4143"/>
-          <w:sz w:val="18"/>
-          <w:szCs w:val="18"/>
-        </w:rPr>
-      </w:pPr>
-      <w:r>
-        <w:rPr>
-          <w:rStyle w:val="pln"/>
-          <w:rFonts w:ascii="Consolas" w:hAnsi="Consolas"/>
-          <w:color w:val="1C1D1F"/>
-          <w:sz w:val="18"/>
-          <w:szCs w:val="18"/>
-        </w:rPr>
-        <w:t xml:space="preserve">SELECT </w:t>
-      </w:r>
-      <w:r>
-        <w:rPr>
-          <w:rStyle w:val="pun"/>
-          <w:rFonts w:ascii="Consolas" w:hAnsi="Consolas"/>
-          <w:color w:val="1C1D1F"/>
-          <w:sz w:val="18"/>
-          <w:szCs w:val="18"/>
-        </w:rPr>
-        <w:t>*</w:t>
-      </w:r>
-      <w:r>
-        <w:rPr>
-          <w:rStyle w:val="pln"/>
-          <w:rFonts w:ascii="Consolas" w:hAnsi="Consolas"/>
-          <w:color w:val="1C1D1F"/>
-          <w:sz w:val="18"/>
-          <w:szCs w:val="18"/>
-        </w:rPr>
-        <w:t xml:space="preserve"> FROM cats</w:t>
-      </w:r>
-      <w:r>
-        <w:rPr>
-          <w:rStyle w:val="pun"/>
-          <w:rFonts w:ascii="Consolas" w:hAnsi="Consolas"/>
-          <w:color w:val="1C1D1F"/>
-          <w:sz w:val="18"/>
-          <w:szCs w:val="18"/>
-        </w:rPr>
-        <w:t>;</w:t>
-      </w:r>
-    </w:p>
-    <w:p>
-      <w:pPr>
-        <w:pStyle w:val="HTMLPreformatted"/>
-        <w:numPr>
-          <w:ilvl w:val="0"/>
-          <w:numId w:val="20"/>
-        </w:numPr>
-        <w:shd w:val="clear" w:color="auto" w:fill="FFFFFF"/>
-        <w:tabs>
-          <w:tab w:val="clear" w:pos="720"/>
-        </w:tabs>
-        <w:wordWrap w:val="0"/>
-        <w:spacing w:beforeAutospacing="1" w:afterAutospacing="1"/>
-        <w:ind w:left="0"/>
-        <w:rPr>
-          <w:rFonts w:ascii="Consolas" w:hAnsi="Consolas"/>
-          <w:color w:val="3E4143"/>
-          <w:sz w:val="18"/>
-          <w:szCs w:val="18"/>
-        </w:rPr>
-      </w:pPr>
-      <w:r>
-        <w:rPr>
-          <w:rStyle w:val="pln"/>
-          <w:rFonts w:ascii="Consolas" w:hAnsi="Consolas"/>
-          <w:color w:val="1C1D1F"/>
-          <w:sz w:val="18"/>
-          <w:szCs w:val="18"/>
-        </w:rPr>
-        <w:t> </w:t>
-      </w:r>
-    </w:p>
-    <w:p>
-      <w:pPr>
-        <w:pStyle w:val="HTMLPreformatted"/>
-        <w:numPr>
-          <w:ilvl w:val="0"/>
-          <w:numId w:val="20"/>
-        </w:numPr>
-        <w:shd w:val="clear" w:color="auto" w:fill="FFFFFF"/>
-        <w:tabs>
-          <w:tab w:val="clear" w:pos="720"/>
-        </w:tabs>
-        <w:wordWrap w:val="0"/>
-        <w:spacing w:beforeAutospacing="1" w:afterAutospacing="1"/>
-        <w:ind w:left="0"/>
-        <w:rPr>
-          <w:rFonts w:ascii="Consolas" w:hAnsi="Consolas"/>
-          <w:color w:val="3E4143"/>
-          <w:sz w:val="18"/>
-          <w:szCs w:val="18"/>
-        </w:rPr>
-      </w:pPr>
-      <w:r>
-        <w:rPr>
-          <w:rStyle w:val="pln"/>
-          <w:rFonts w:ascii="Consolas" w:hAnsi="Consolas"/>
-          <w:color w:val="1C1D1F"/>
-          <w:sz w:val="18"/>
-          <w:szCs w:val="18"/>
-        </w:rPr>
-        <w:t xml:space="preserve">SELECT </w:t>
-      </w:r>
-      <w:proofErr w:type="gramStart"/>
-      <w:r>
-        <w:rPr>
-          <w:rStyle w:val="pun"/>
-          <w:rFonts w:ascii="Consolas" w:hAnsi="Consolas"/>
-          <w:color w:val="1C1D1F"/>
-          <w:sz w:val="18"/>
-          <w:szCs w:val="18"/>
-        </w:rPr>
-        <w:t>*</w:t>
-      </w:r>
-      <w:r>
-        <w:rPr>
-          <w:rStyle w:val="pln"/>
-          <w:rFonts w:ascii="Consolas" w:hAnsi="Consolas"/>
-          <w:color w:val="1C1D1F"/>
-          <w:sz w:val="18"/>
-          <w:szCs w:val="18"/>
-        </w:rPr>
-        <w:t xml:space="preserve">  FROM</w:t>
-      </w:r>
-      <w:proofErr w:type="gramEnd"/>
-      <w:r>
-        <w:rPr>
-          <w:rStyle w:val="pln"/>
-          <w:rFonts w:ascii="Consolas" w:hAnsi="Consolas"/>
-          <w:color w:val="1C1D1F"/>
-          <w:sz w:val="18"/>
-          <w:szCs w:val="18"/>
-        </w:rPr>
-        <w:t xml:space="preserve"> cats WHERE </w:t>
-      </w:r>
-      <w:proofErr w:type="spellStart"/>
-      <w:r>
-        <w:rPr>
-          <w:rStyle w:val="pln"/>
-          <w:rFonts w:ascii="Consolas" w:hAnsi="Consolas"/>
-          <w:color w:val="1C1D1F"/>
-          <w:sz w:val="18"/>
-          <w:szCs w:val="18"/>
-        </w:rPr>
-        <w:t>cat_id</w:t>
-      </w:r>
-      <w:proofErr w:type="spellEnd"/>
-      <w:r>
-        <w:rPr>
-          <w:rStyle w:val="pun"/>
-          <w:rFonts w:ascii="Consolas" w:hAnsi="Consolas"/>
-          <w:color w:val="1C1D1F"/>
-          <w:sz w:val="18"/>
-          <w:szCs w:val="18"/>
-        </w:rPr>
-        <w:t>=</w:t>
-      </w:r>
-      <w:r>
-        <w:rPr>
-          <w:rStyle w:val="pln"/>
-          <w:rFonts w:ascii="Consolas" w:hAnsi="Consolas"/>
-          <w:color w:val="1C1D1F"/>
-          <w:sz w:val="18"/>
-          <w:szCs w:val="18"/>
-        </w:rPr>
-        <w:t>age</w:t>
-      </w:r>
-      <w:r>
-        <w:rPr>
-          <w:rStyle w:val="pun"/>
-          <w:rFonts w:ascii="Consolas" w:hAnsi="Consolas"/>
-          <w:color w:val="1C1D1F"/>
-          <w:sz w:val="18"/>
-          <w:szCs w:val="18"/>
-        </w:rPr>
-        <w:t>;</w:t>
-      </w:r>
-    </w:p>
-    <w:p>
-      <w:pPr>
-        <w:pStyle w:val="HTMLPreformatted"/>
-        <w:numPr>
-          <w:ilvl w:val="0"/>
-          <w:numId w:val="20"/>
-        </w:numPr>
-        <w:shd w:val="clear" w:color="auto" w:fill="FFFFFF"/>
-        <w:tabs>
-          <w:tab w:val="clear" w:pos="720"/>
-        </w:tabs>
-        <w:wordWrap w:val="0"/>
-        <w:spacing w:beforeAutospacing="1" w:afterAutospacing="1"/>
-        <w:ind w:left="0"/>
-        <w:rPr>
-          <w:rFonts w:ascii="Consolas" w:hAnsi="Consolas"/>
-          <w:color w:val="3E4143"/>
-          <w:sz w:val="18"/>
-          <w:szCs w:val="18"/>
-        </w:rPr>
-      </w:pPr>
-      <w:r>
-        <w:rPr>
-          <w:rStyle w:val="pln"/>
-          <w:rFonts w:ascii="Consolas" w:hAnsi="Consolas"/>
-          <w:color w:val="1C1D1F"/>
-          <w:sz w:val="18"/>
-          <w:szCs w:val="18"/>
-        </w:rPr>
-        <w:t> </w:t>
-      </w:r>
-    </w:p>
-    <w:p>
-      <w:pPr>
-        <w:pStyle w:val="HTMLPreformatted"/>
-        <w:numPr>
-          <w:ilvl w:val="0"/>
-          <w:numId w:val="20"/>
-        </w:numPr>
-        <w:shd w:val="clear" w:color="auto" w:fill="FFFFFF"/>
-        <w:tabs>
-          <w:tab w:val="clear" w:pos="720"/>
-        </w:tabs>
-        <w:wordWrap w:val="0"/>
-        <w:spacing w:beforeAutospacing="1" w:afterAutospacing="1"/>
-        <w:ind w:left="0"/>
-        <w:rPr>
-          <w:rFonts w:ascii="Consolas" w:hAnsi="Consolas"/>
-          <w:color w:val="3E4143"/>
-          <w:sz w:val="18"/>
-          <w:szCs w:val="18"/>
-        </w:rPr>
-      </w:pPr>
-      <w:r>
-        <w:rPr>
-          <w:rStyle w:val="pln"/>
-          <w:rFonts w:ascii="Consolas" w:hAnsi="Consolas"/>
-          <w:color w:val="1C1D1F"/>
-          <w:sz w:val="18"/>
-          <w:szCs w:val="18"/>
-        </w:rPr>
-        <w:t xml:space="preserve">DELETE FROM cats WHERE </w:t>
-      </w:r>
-      <w:proofErr w:type="spellStart"/>
-      <w:r>
-        <w:rPr>
-          <w:rStyle w:val="pln"/>
-          <w:rFonts w:ascii="Consolas" w:hAnsi="Consolas"/>
-          <w:color w:val="1C1D1F"/>
-          <w:sz w:val="18"/>
-          <w:szCs w:val="18"/>
-        </w:rPr>
-        <w:t>cat_id</w:t>
-      </w:r>
-      <w:proofErr w:type="spellEnd"/>
-      <w:r>
-        <w:rPr>
-          <w:rStyle w:val="pun"/>
-          <w:rFonts w:ascii="Consolas" w:hAnsi="Consolas"/>
-          <w:color w:val="1C1D1F"/>
-          <w:sz w:val="18"/>
-          <w:szCs w:val="18"/>
-        </w:rPr>
-        <w:t>=</w:t>
-      </w:r>
-      <w:r>
-        <w:rPr>
-          <w:rStyle w:val="pln"/>
-          <w:rFonts w:ascii="Consolas" w:hAnsi="Consolas"/>
-          <w:color w:val="1C1D1F"/>
-          <w:sz w:val="18"/>
-          <w:szCs w:val="18"/>
-        </w:rPr>
-        <w:t>age</w:t>
-      </w:r>
-      <w:r>
-        <w:rPr>
-          <w:rStyle w:val="pun"/>
-          <w:rFonts w:ascii="Consolas" w:hAnsi="Consolas"/>
-          <w:color w:val="1C1D1F"/>
-          <w:sz w:val="18"/>
-          <w:szCs w:val="18"/>
-        </w:rPr>
-        <w:t>;</w:t>
-      </w:r>
-    </w:p>
-    <w:p>
-      <w:pPr>
-        <w:pStyle w:val="HTMLPreformatted"/>
-        <w:numPr>
-          <w:ilvl w:val="0"/>
-          <w:numId w:val="20"/>
-        </w:numPr>
-        <w:shd w:val="clear" w:color="auto" w:fill="FFFFFF"/>
-        <w:tabs>
-          <w:tab w:val="clear" w:pos="720"/>
-        </w:tabs>
-        <w:wordWrap w:val="0"/>
-        <w:spacing w:beforeAutospacing="1" w:afterAutospacing="1"/>
-        <w:ind w:left="0"/>
-        <w:rPr>
-          <w:rFonts w:ascii="Consolas" w:hAnsi="Consolas"/>
-          <w:color w:val="3E4143"/>
-          <w:sz w:val="18"/>
-          <w:szCs w:val="18"/>
-        </w:rPr>
-      </w:pPr>
-      <w:r>
-        <w:rPr>
-          <w:rStyle w:val="pln"/>
-          <w:rFonts w:ascii="Consolas" w:hAnsi="Consolas"/>
-          <w:color w:val="1C1D1F"/>
-          <w:sz w:val="18"/>
-          <w:szCs w:val="18"/>
-        </w:rPr>
-        <w:t> </w:t>
-      </w:r>
-    </w:p>
-    <w:p>
-      <w:pPr>
-        <w:pStyle w:val="HTMLPreformatted"/>
-        <w:numPr>
-          <w:ilvl w:val="0"/>
-          <w:numId w:val="20"/>
-        </w:numPr>
-        <w:shd w:val="clear" w:color="auto" w:fill="FFFFFF"/>
-        <w:tabs>
-          <w:tab w:val="clear" w:pos="720"/>
-        </w:tabs>
-        <w:wordWrap w:val="0"/>
-        <w:spacing w:beforeAutospacing="1" w:afterAutospacing="1"/>
-        <w:ind w:left="0"/>
-        <w:rPr>
-          <w:rFonts w:ascii="Consolas" w:hAnsi="Consolas"/>
-          <w:color w:val="3E4143"/>
-          <w:sz w:val="18"/>
-          <w:szCs w:val="18"/>
-        </w:rPr>
-      </w:pPr>
-      <w:r>
-        <w:rPr>
-          <w:rStyle w:val="pln"/>
-          <w:rFonts w:ascii="Consolas" w:hAnsi="Consolas"/>
-          <w:color w:val="1C1D1F"/>
-          <w:sz w:val="18"/>
-          <w:szCs w:val="18"/>
-        </w:rPr>
-        <w:t>DELETE FROM cats</w:t>
-      </w:r>
-      <w:r>
-        <w:rPr>
-          <w:rStyle w:val="pun"/>
-          <w:rFonts w:ascii="Consolas" w:hAnsi="Consolas"/>
-          <w:color w:val="1C1D1F"/>
-          <w:sz w:val="18"/>
-          <w:szCs w:val="18"/>
-        </w:rPr>
-        <w:t>;</w:t>
-      </w:r>
-    </w:p>
-    <w:p>
-      <w:pPr>
-        <w:pStyle w:val="HTMLPreformatted"/>
-        <w:numPr>
-          <w:ilvl w:val="0"/>
-          <w:numId w:val="20"/>
-        </w:numPr>
-        <w:shd w:val="clear" w:color="auto" w:fill="FFFFFF"/>
-        <w:tabs>
-          <w:tab w:val="clear" w:pos="720"/>
-        </w:tabs>
-        <w:wordWrap w:val="0"/>
-        <w:spacing w:beforeAutospacing="1" w:afterAutospacing="1"/>
-        <w:ind w:left="0"/>
-        <w:rPr>
-          <w:rFonts w:ascii="Consolas" w:hAnsi="Consolas"/>
-          <w:color w:val="3E4143"/>
-          <w:sz w:val="18"/>
-          <w:szCs w:val="18"/>
-        </w:rPr>
-      </w:pPr>
-      <w:r>
-        <w:rPr>
-          <w:rStyle w:val="pln"/>
-          <w:rFonts w:ascii="Consolas" w:hAnsi="Consolas"/>
-          <w:color w:val="1C1D1F"/>
-          <w:sz w:val="18"/>
-          <w:szCs w:val="18"/>
-        </w:rPr>
-        <w:t> </w:t>
-      </w:r>
-    </w:p>
-    <w:p>
-      <w:pPr>
-        <w:pStyle w:val="HTMLPreformatted"/>
-        <w:numPr>
-          <w:ilvl w:val="0"/>
-          <w:numId w:val="20"/>
-        </w:numPr>
-        <w:shd w:val="clear" w:color="auto" w:fill="FFFFFF"/>
-        <w:tabs>
-          <w:tab w:val="clear" w:pos="720"/>
-        </w:tabs>
-        <w:wordWrap w:val="0"/>
-        <w:spacing w:beforeAutospacing="1" w:afterAutospacing="1"/>
-        <w:ind w:left="0"/>
-      </w:pPr>
-      <w:r>
-        <w:rPr>
-          <w:rStyle w:val="pln"/>
-          <w:rFonts w:ascii="Consolas" w:hAnsi="Consolas"/>
-          <w:color w:val="1C1D1F"/>
-          <w:sz w:val="18"/>
-          <w:szCs w:val="18"/>
-        </w:rPr>
-        <w:t xml:space="preserve">SELECT </w:t>
-      </w:r>
-      <w:r>
-        <w:rPr>
-          <w:rStyle w:val="pun"/>
-          <w:rFonts w:ascii="Consolas" w:hAnsi="Consolas"/>
-          <w:color w:val="1C1D1F"/>
-          <w:sz w:val="18"/>
-          <w:szCs w:val="18"/>
-        </w:rPr>
-        <w:t>*</w:t>
-      </w:r>
-      <w:r>
-        <w:rPr>
-          <w:rStyle w:val="pln"/>
-          <w:rFonts w:ascii="Consolas" w:hAnsi="Consolas"/>
-          <w:color w:val="1C1D1F"/>
-          <w:sz w:val="18"/>
-          <w:szCs w:val="18"/>
-        </w:rPr>
-        <w:t xml:space="preserve"> FROM cats</w:t>
-      </w:r>
-      <w:r>
-        <w:rPr>
-          <w:rStyle w:val="pun"/>
-          <w:rFonts w:ascii="Consolas" w:hAnsi="Consolas"/>
-          <w:color w:val="1C1D1F"/>
-          <w:sz w:val="18"/>
-          <w:szCs w:val="18"/>
-        </w:rPr>
-        <w:t>;</w:t>
-      </w:r>
-      <w:bookmarkStart w:id="0" w:name="_GoBack"/>
-      <w:bookmarkEnd w:id="0"/>
     </w:p>
     <w:sectPr>
       <w:headerReference w:type="default" r:id="rId33"/>

--- a/Section 5 - CRUD Commands/Notes - Section 5 CRUD Commands.docx
+++ b/Section 5 - CRUD Commands/Notes - Section 5 CRUD Commands.docx
@@ -17,14 +17,9 @@
     </w:p>
     <w:p>
       <w:pPr>
-        <w:rPr>
-          <w:u w:val="single"/>
-        </w:rPr>
-      </w:pPr>
-      <w:r>
-        <w:rPr>
-          <w:u w:val="single"/>
-        </w:rPr>
+        <w:pStyle w:val="Heading1"/>
+      </w:pPr>
+      <w:r>
         <w:t>Introduction to CRUD</w:t>
       </w:r>
     </w:p>
@@ -130,14 +125,9 @@
     </w:p>
     <w:p>
       <w:pPr>
-        <w:rPr>
-          <w:u w:val="single"/>
-        </w:rPr>
-      </w:pPr>
-      <w:r>
-        <w:rPr>
-          <w:u w:val="single"/>
-        </w:rPr>
+        <w:pStyle w:val="Heading1"/>
+      </w:pPr>
+      <w:r>
         <w:t>Preparing Our Data</w:t>
       </w:r>
     </w:p>
@@ -1993,14 +1983,9 @@
     <w:p/>
     <w:p>
       <w:pPr>
-        <w:rPr>
-          <w:u w:val="single"/>
-        </w:rPr>
-      </w:pPr>
-      <w:r>
-        <w:rPr>
-          <w:u w:val="single"/>
-        </w:rPr>
+        <w:pStyle w:val="Heading1"/>
+      </w:pPr>
+      <w:r>
         <w:t>An Official Introduction to the “SELECT” Method</w:t>
       </w:r>
     </w:p>
@@ -2889,15 +2874,12 @@
     <w:p/>
     <w:p>
       <w:pPr>
+        <w:pStyle w:val="Heading1"/>
         <w:rPr>
           <w:b/>
-          <w:u w:val="single"/>
-        </w:rPr>
-      </w:pPr>
-      <w:r>
-        <w:rPr>
-          <w:u w:val="single"/>
-        </w:rPr>
+        </w:rPr>
+      </w:pPr>
+      <w:r>
         <w:t>An Introduction to WHERE</w:t>
       </w:r>
     </w:p>
@@ -3555,10 +3537,10 @@
     </w:p>
     <w:p/>
     <w:p>
-      <w:r>
-        <w:rPr>
-          <w:u w:val="single"/>
-        </w:rPr>
+      <w:pPr>
+        <w:pStyle w:val="Heading1"/>
+      </w:pPr>
+      <w:r>
         <w:t>SELECT Challenges Solution Code</w:t>
       </w:r>
     </w:p>
@@ -4349,10 +4331,10 @@
       </w:r>
     </w:p>
     <w:p>
-      <w:r>
-        <w:rPr>
-          <w:u w:val="single"/>
-        </w:rPr>
+      <w:pPr>
+        <w:pStyle w:val="Heading1"/>
+      </w:pPr>
+      <w:r>
         <w:t>The Update Command</w:t>
       </w:r>
     </w:p>
@@ -4409,14 +4391,12 @@
       <w:r>
         <w:t xml:space="preserve">, and </w:t>
       </w:r>
-      <w:bookmarkStart w:id="0" w:name="_GoBack"/>
       <w:r>
         <w:rPr>
           <w:b/>
         </w:rPr>
         <w:t>WHERE</w:t>
       </w:r>
-      <w:bookmarkEnd w:id="0"/>
     </w:p>
     <w:p>
       <w:pPr>
@@ -4909,20 +4889,12 @@
     <w:p/>
     <w:p>
       <w:pPr>
-        <w:rPr>
-          <w:u w:val="single"/>
-        </w:rPr>
-      </w:pPr>
-      <w:r>
-        <w:rPr>
-          <w:u w:val="single"/>
-        </w:rPr>
+        <w:pStyle w:val="Heading1"/>
+      </w:pPr>
+      <w:r>
         <w:t>Update Challenges</w:t>
       </w:r>
       <w:r>
-        <w:rPr>
-          <w:u w:val="single"/>
-        </w:rPr>
         <w:t xml:space="preserve"> Code </w:t>
       </w:r>
     </w:p>
@@ -7014,17 +6986,14 @@
     </w:p>
     <w:p>
       <w:pPr>
-        <w:rPr>
-          <w:u w:val="single"/>
-        </w:rPr>
-      </w:pPr>
-      <w:r>
-        <w:rPr>
-          <w:u w:val="single"/>
-        </w:rPr>
+        <w:pStyle w:val="Heading1"/>
+      </w:pPr>
+      <w:bookmarkStart w:id="0" w:name="_GoBack"/>
+      <w:r>
         <w:t>Code from DELETE Challenges</w:t>
       </w:r>
     </w:p>
+    <w:bookmarkEnd w:id="0"/>
     <w:p>
       <w:pPr>
         <w:pStyle w:val="Heading4"/>
@@ -7808,6 +7777,7 @@
           <w:sz w:val="18"/>
           <w:szCs w:val="18"/>
         </w:rPr>
+        <w:lastRenderedPageBreak/>
         <w:t xml:space="preserve">SELECT </w:t>
       </w:r>
       <w:r>
@@ -10638,6 +10608,27 @@
     <w:name w:val="Normal"/>
     <w:qFormat/>
   </w:style>
+  <w:style w:type="paragraph" w:styleId="Heading1">
+    <w:name w:val="heading 1"/>
+    <w:basedOn w:val="Normal"/>
+    <w:next w:val="Normal"/>
+    <w:link w:val="Heading1Char"/>
+    <w:uiPriority w:val="9"/>
+    <w:qFormat/>
+    <w:rsid w:val="00560607"/>
+    <w:pPr>
+      <w:keepNext/>
+      <w:keepLines/>
+      <w:spacing w:before="240" w:after="0"/>
+      <w:outlineLvl w:val="0"/>
+    </w:pPr>
+    <w:rPr>
+      <w:rFonts w:asciiTheme="majorHAnsi" w:eastAsiaTheme="majorEastAsia" w:hAnsiTheme="majorHAnsi" w:cstheme="majorBidi"/>
+      <w:color w:val="2E74B5" w:themeColor="accent1" w:themeShade="BF"/>
+      <w:sz w:val="32"/>
+      <w:szCs w:val="32"/>
+    </w:rPr>
+  </w:style>
   <w:style w:type="paragraph" w:styleId="Heading4">
     <w:name w:val="heading 4"/>
     <w:basedOn w:val="Normal"/>
@@ -10858,6 +10849,19 @@
     <w:name w:val="str"/>
     <w:basedOn w:val="DefaultParagraphFont"/>
     <w:rsid w:val="00087467"/>
+  </w:style>
+  <w:style w:type="character" w:customStyle="1" w:styleId="Heading1Char">
+    <w:name w:val="Heading 1 Char"/>
+    <w:basedOn w:val="DefaultParagraphFont"/>
+    <w:link w:val="Heading1"/>
+    <w:uiPriority w:val="9"/>
+    <w:rsid w:val="00560607"/>
+    <w:rPr>
+      <w:rFonts w:asciiTheme="majorHAnsi" w:eastAsiaTheme="majorEastAsia" w:hAnsiTheme="majorHAnsi" w:cstheme="majorBidi"/>
+      <w:color w:val="2E74B5" w:themeColor="accent1" w:themeShade="BF"/>
+      <w:sz w:val="32"/>
+      <w:szCs w:val="32"/>
+    </w:rPr>
   </w:style>
 </w:styles>
 </file>

--- a/Section 5 - CRUD Commands/Notes - Section 5 CRUD Commands.docx
+++ b/Section 5 - CRUD Commands/Notes - Section 5 CRUD Commands.docx
@@ -4335,7 +4335,15 @@
         <w:pStyle w:val="Heading1"/>
       </w:pPr>
       <w:r>
-        <w:t>The Update Command</w:t>
+        <w:t xml:space="preserve">The </w:t>
+      </w:r>
+      <w:r>
+        <w:t>UPDATE</w:t>
+      </w:r>
+      <w:bookmarkStart w:id="0" w:name="_GoBack"/>
+      <w:bookmarkEnd w:id="0"/>
+      <w:r>
+        <w:t xml:space="preserve"> Command</w:t>
       </w:r>
     </w:p>
     <w:p>
@@ -6988,12 +6996,10 @@
       <w:pPr>
         <w:pStyle w:val="Heading1"/>
       </w:pPr>
-      <w:bookmarkStart w:id="0" w:name="_GoBack"/>
       <w:r>
         <w:t>Code from DELETE Challenges</w:t>
       </w:r>
     </w:p>
-    <w:bookmarkEnd w:id="0"/>
     <w:p>
       <w:pPr>
         <w:pStyle w:val="Heading4"/>
